--- a/Web/Reportes/Laboratorio/L4/assets/Reporte 4 - Simulador RoboDK KUKA- Equipo 1.docx
+++ b/Web/Reportes/Laboratorio/L4/assets/Reporte 4 - Simulador RoboDK KUKA- Equipo 1.docx
@@ -32,7 +32,7 @@
           <w:sz w:val="24"/>
           <w:szCs w:val="24"/>
         </w:rPr>
-        <w:t>3</w:t>
+        <w:t>4</w:t>
       </w:r>
       <w:r>
         <w:rPr>
@@ -62,7 +62,7 @@
           <w:sz w:val="24"/>
           <w:szCs w:val="24"/>
         </w:rPr>
-        <w:t xml:space="preserve"> Paletizado</w:t>
+        <w:t xml:space="preserve"> </w:t>
       </w:r>
       <w:r>
         <w:rPr>
@@ -72,8 +72,9 @@
           <w:sz w:val="24"/>
           <w:szCs w:val="24"/>
         </w:rPr>
-        <w:t xml:space="preserve"> en </w:t>
-      </w:r>
+        <w:t xml:space="preserve">Simulación y programación en </w:t>
+      </w:r>
+      <w:proofErr w:type="spellStart"/>
       <w:r>
         <w:rPr>
           <w:rFonts w:ascii="Arial" w:hAnsi="Arial" w:cs="Arial"/>
@@ -82,8 +83,9 @@
           <w:sz w:val="24"/>
           <w:szCs w:val="24"/>
         </w:rPr>
-        <w:t>UR</w:t>
-      </w:r>
+        <w:t>RoboDK</w:t>
+      </w:r>
+      <w:proofErr w:type="spellEnd"/>
       <w:r>
         <w:rPr>
           <w:rFonts w:ascii="Arial" w:hAnsi="Arial" w:cs="Arial"/>
@@ -136,14 +138,52 @@
           <w:szCs w:val="24"/>
         </w:rPr>
       </w:pPr>
-      <w:r>
-        <w:rPr>
-          <w:rFonts w:ascii="Arial" w:hAnsi="Arial" w:cs="Arial"/>
-          <w:sz w:val="24"/>
-          <w:szCs w:val="24"/>
-        </w:rPr>
-        <w:t>Dirk Anton Topcic</w:t>
-      </w:r>
+      <w:proofErr w:type="spellStart"/>
+      <w:r>
+        <w:rPr>
+          <w:rFonts w:ascii="Arial" w:hAnsi="Arial" w:cs="Arial"/>
+          <w:sz w:val="24"/>
+          <w:szCs w:val="24"/>
+        </w:rPr>
+        <w:t>Dirk</w:t>
+      </w:r>
+      <w:proofErr w:type="spellEnd"/>
+      <w:r>
+        <w:rPr>
+          <w:rFonts w:ascii="Arial" w:hAnsi="Arial" w:cs="Arial"/>
+          <w:sz w:val="24"/>
+          <w:szCs w:val="24"/>
+        </w:rPr>
+        <w:t xml:space="preserve"> </w:t>
+      </w:r>
+      <w:proofErr w:type="spellStart"/>
+      <w:r>
+        <w:rPr>
+          <w:rFonts w:ascii="Arial" w:hAnsi="Arial" w:cs="Arial"/>
+          <w:sz w:val="24"/>
+          <w:szCs w:val="24"/>
+        </w:rPr>
+        <w:t>Anton</w:t>
+      </w:r>
+      <w:proofErr w:type="spellEnd"/>
+      <w:r>
+        <w:rPr>
+          <w:rFonts w:ascii="Arial" w:hAnsi="Arial" w:cs="Arial"/>
+          <w:sz w:val="24"/>
+          <w:szCs w:val="24"/>
+        </w:rPr>
+        <w:t xml:space="preserve"> </w:t>
+      </w:r>
+      <w:proofErr w:type="spellStart"/>
+      <w:r>
+        <w:rPr>
+          <w:rFonts w:ascii="Arial" w:hAnsi="Arial" w:cs="Arial"/>
+          <w:sz w:val="24"/>
+          <w:szCs w:val="24"/>
+        </w:rPr>
+        <w:t>Topcic</w:t>
+      </w:r>
+      <w:proofErr w:type="spellEnd"/>
       <w:r>
         <w:rPr>
           <w:rFonts w:ascii="Arial" w:hAnsi="Arial" w:cs="Arial"/>
@@ -609,23 +649,51 @@
           <w:sz w:val="24"/>
           <w:szCs w:val="24"/>
         </w:rPr>
-        <w:t>El robot UR5</w:t>
-      </w:r>
-      <w:r>
-        <w:rPr>
-          <w:rFonts w:ascii="Arial" w:hAnsi="Arial" w:cs="Arial"/>
-          <w:sz w:val="24"/>
-          <w:szCs w:val="24"/>
-        </w:rPr>
-        <w:t>e</w:t>
-      </w:r>
-      <w:r>
-        <w:rPr>
-          <w:rFonts w:ascii="Arial" w:hAnsi="Arial" w:cs="Arial"/>
-          <w:sz w:val="24"/>
-          <w:szCs w:val="24"/>
-        </w:rPr>
-        <w:t xml:space="preserve"> es un brazo robótico colaborativo diseñado para aplicaciones de automatización industrial, con una capacidad de carga de hasta 5 kg y un alcance de 850 mm. En esta práctica, se implementa la programación del UR5 para el paletizado de pequeñas piezas, en este caso, cubos apilados. El objetivo principal es configurar y optimizar el sistema de paletizado utilizando las herramientas de programación del robot, integrando una ventosa conectada mediante una válvula electroneumática controlada por los I/O del robot.</w:t>
+        <w:t xml:space="preserve">En esta práctica se utilizó el simulador de </w:t>
+      </w:r>
+      <w:proofErr w:type="spellStart"/>
+      <w:r>
+        <w:rPr>
+          <w:rFonts w:ascii="Arial" w:hAnsi="Arial" w:cs="Arial"/>
+          <w:sz w:val="24"/>
+          <w:szCs w:val="24"/>
+        </w:rPr>
+        <w:t>RoboDK</w:t>
+      </w:r>
+      <w:proofErr w:type="spellEnd"/>
+      <w:r>
+        <w:rPr>
+          <w:rFonts w:ascii="Arial" w:hAnsi="Arial" w:cs="Arial"/>
+          <w:sz w:val="24"/>
+          <w:szCs w:val="24"/>
+        </w:rPr>
+        <w:t xml:space="preserve"> para emular el trabajo de un robot KUKA KR 16. El proceso consistió en diseñar la celda de trabajo, importar un archivo en formato .</w:t>
+      </w:r>
+      <w:proofErr w:type="spellStart"/>
+      <w:r>
+        <w:rPr>
+          <w:rFonts w:ascii="Arial" w:hAnsi="Arial" w:cs="Arial"/>
+          <w:sz w:val="24"/>
+          <w:szCs w:val="24"/>
+        </w:rPr>
+        <w:t>dxf</w:t>
+      </w:r>
+      <w:proofErr w:type="spellEnd"/>
+      <w:r>
+        <w:rPr>
+          <w:rFonts w:ascii="Arial" w:hAnsi="Arial" w:cs="Arial"/>
+          <w:sz w:val="24"/>
+          <w:szCs w:val="24"/>
+        </w:rPr>
+        <w:t xml:space="preserve"> que contenía el logo a dibujar y, a partir de este, programar el seguimiento de curvas para reproducir el dibujo en un pizarrón. El objetivo principal fue aprender a seleccionar y configurar un robot, declarar correctamente la herramienta (TCP) y el espacio de trabajo, y desarrollar un programa de trayectoria que, tras ser exportado, se pueda cargar en el robot para comprobar su correcto desempeño</w:t>
+      </w:r>
+      <w:r>
+        <w:rPr>
+          <w:rFonts w:ascii="Arial" w:hAnsi="Arial" w:cs="Arial"/>
+          <w:sz w:val="24"/>
+          <w:szCs w:val="24"/>
+        </w:rPr>
+        <w:t>.</w:t>
       </w:r>
     </w:p>
     <w:p>
@@ -657,50 +725,40 @@
         <w:jc w:val="both"/>
         <w:rPr>
           <w:rFonts w:ascii="Arial" w:hAnsi="Arial" w:cs="Arial"/>
-          <w:sz w:val="24"/>
-          <w:szCs w:val="24"/>
-        </w:rPr>
-      </w:pPr>
-      <w:r>
-        <w:rPr>
-          <w:rFonts w:ascii="Arial" w:hAnsi="Arial" w:cs="Arial"/>
-          <w:sz w:val="24"/>
-          <w:szCs w:val="24"/>
-        </w:rPr>
-        <w:t>El UR5</w:t>
-      </w:r>
-      <w:r>
-        <w:rPr>
-          <w:rFonts w:ascii="Arial" w:hAnsi="Arial" w:cs="Arial"/>
-          <w:sz w:val="24"/>
-          <w:szCs w:val="24"/>
-        </w:rPr>
-        <w:t>e</w:t>
-      </w:r>
-      <w:r>
-        <w:rPr>
-          <w:rFonts w:ascii="Arial" w:hAnsi="Arial" w:cs="Arial"/>
-          <w:sz w:val="24"/>
-          <w:szCs w:val="24"/>
-        </w:rPr>
-        <w:t xml:space="preserve"> es un manipulador de 6 grados de libertad fabricado por Universal Robots. Es ideal para aplicaciones de automatización en entornos industriales y cuenta con un software intuitivo que permite programarlo fácilmente sin necesidad de conocimientos avanzados de código.</w:t>
-      </w:r>
-      <w:r>
-        <w:rPr>
-          <w:rFonts w:ascii="Arial" w:hAnsi="Arial" w:cs="Arial"/>
-          <w:sz w:val="24"/>
-          <w:szCs w:val="24"/>
-        </w:rPr>
-        <w:t xml:space="preserve"> Este se caracteriza por ser un robot colaborativo ya que detecta colisiones mediante sensores de fuerza y detiene su movimiento, por lo que no necesita un sistema de seguridad de hombre muerto.</w:t>
-      </w:r>
-    </w:p>
-    <w:p>
-      <w:pPr>
-        <w:pStyle w:val="Prrafodelista"/>
-        <w:numPr>
-          <w:ilvl w:val="0"/>
-          <w:numId w:val="11"/>
-        </w:numPr>
+          <w:i/>
+          <w:iCs/>
+          <w:sz w:val="24"/>
+          <w:szCs w:val="24"/>
+          <w:u w:val="single"/>
+        </w:rPr>
+      </w:pPr>
+      <w:proofErr w:type="spellStart"/>
+      <w:r>
+        <w:rPr>
+          <w:rFonts w:ascii="Arial" w:hAnsi="Arial" w:cs="Arial"/>
+          <w:i/>
+          <w:iCs/>
+          <w:sz w:val="24"/>
+          <w:szCs w:val="24"/>
+          <w:u w:val="single"/>
+        </w:rPr>
+        <w:t>RoboDK</w:t>
+      </w:r>
+      <w:proofErr w:type="spellEnd"/>
+      <w:r>
+        <w:rPr>
+          <w:rFonts w:ascii="Arial" w:hAnsi="Arial" w:cs="Arial"/>
+          <w:i/>
+          <w:iCs/>
+          <w:sz w:val="24"/>
+          <w:szCs w:val="24"/>
+          <w:u w:val="single"/>
+        </w:rPr>
+        <w:t>:</w:t>
+      </w:r>
+    </w:p>
+    <w:p>
+      <w:pPr>
         <w:spacing w:line="360" w:lineRule="auto"/>
         <w:jc w:val="both"/>
         <w:rPr>
@@ -709,46 +767,52 @@
           <w:szCs w:val="24"/>
         </w:rPr>
       </w:pPr>
-      <w:r>
-        <w:rPr>
-          <w:rFonts w:ascii="Arial" w:hAnsi="Arial" w:cs="Arial"/>
-          <w:sz w:val="24"/>
-          <w:szCs w:val="24"/>
-        </w:rPr>
-        <w:t>Especificaciones técnicas:</w:t>
-      </w:r>
-    </w:p>
-    <w:p>
-      <w:pPr>
-        <w:pStyle w:val="Prrafodelista"/>
-        <w:numPr>
-          <w:ilvl w:val="1"/>
-          <w:numId w:val="11"/>
-        </w:numPr>
+      <w:proofErr w:type="spellStart"/>
+      <w:r>
+        <w:rPr>
+          <w:rFonts w:ascii="Arial" w:hAnsi="Arial" w:cs="Arial"/>
+          <w:sz w:val="24"/>
+          <w:szCs w:val="24"/>
+        </w:rPr>
+        <w:t>RoboDK</w:t>
+      </w:r>
+      <w:proofErr w:type="spellEnd"/>
+      <w:r>
+        <w:rPr>
+          <w:rFonts w:ascii="Arial" w:hAnsi="Arial" w:cs="Arial"/>
+          <w:sz w:val="24"/>
+          <w:szCs w:val="24"/>
+        </w:rPr>
+        <w:t xml:space="preserve"> es una herramienta de simulación y programación offline que permite crear, probar y optimizar programas para robots industriales sin detener la producción. Su entorno visual facilita la integración de modelos CAD y la simulación de trayectorias complejas.</w:t>
+      </w:r>
+    </w:p>
+    <w:p>
+      <w:pPr>
         <w:spacing w:line="360" w:lineRule="auto"/>
         <w:jc w:val="both"/>
         <w:rPr>
           <w:rFonts w:ascii="Arial" w:hAnsi="Arial" w:cs="Arial"/>
-          <w:sz w:val="24"/>
-          <w:szCs w:val="24"/>
-        </w:rPr>
-      </w:pPr>
-      <w:r>
-        <w:rPr>
-          <w:rFonts w:ascii="Arial" w:hAnsi="Arial" w:cs="Arial"/>
-          <w:sz w:val="24"/>
-          <w:szCs w:val="24"/>
-        </w:rPr>
-        <w:t>Carga máxima: 5 kg</w:t>
-      </w:r>
-    </w:p>
-    <w:p>
-      <w:pPr>
-        <w:pStyle w:val="Prrafodelista"/>
-        <w:numPr>
-          <w:ilvl w:val="1"/>
-          <w:numId w:val="11"/>
-        </w:numPr>
+          <w:i/>
+          <w:iCs/>
+          <w:sz w:val="24"/>
+          <w:szCs w:val="24"/>
+          <w:u w:val="single"/>
+        </w:rPr>
+      </w:pPr>
+      <w:r>
+        <w:rPr>
+          <w:rFonts w:ascii="Arial" w:hAnsi="Arial" w:cs="Arial"/>
+          <w:i/>
+          <w:iCs/>
+          <w:sz w:val="24"/>
+          <w:szCs w:val="24"/>
+          <w:u w:val="single"/>
+        </w:rPr>
+        <w:t>Robot KUKA KR 16:</w:t>
+      </w:r>
+    </w:p>
+    <w:p>
+      <w:pPr>
         <w:spacing w:line="360" w:lineRule="auto"/>
         <w:jc w:val="both"/>
         <w:rPr>
@@ -763,16 +827,11 @@
           <w:sz w:val="24"/>
           <w:szCs w:val="24"/>
         </w:rPr>
-        <w:t>Alcance: 850 mm</w:t>
-      </w:r>
-    </w:p>
-    <w:p>
-      <w:pPr>
-        <w:pStyle w:val="Prrafodelista"/>
-        <w:numPr>
-          <w:ilvl w:val="1"/>
-          <w:numId w:val="11"/>
-        </w:numPr>
+        <w:t>El KUKA KR 16 es un robot industrial de 6 ejes, conocido por su robustez y precisión. Con una capacidad de carga aproximada de 16 kg y un alcance adecuado para diversas aplicaciones, este robot es ideal para tareas de dibujo, ensamblaje y manipulación en entornos industriales.</w:t>
+      </w:r>
+    </w:p>
+    <w:p>
+      <w:pPr>
         <w:spacing w:line="360" w:lineRule="auto"/>
         <w:jc w:val="both"/>
         <w:rPr>
@@ -781,46 +840,58 @@
           <w:szCs w:val="24"/>
         </w:rPr>
       </w:pPr>
-      <w:r>
-        <w:rPr>
-          <w:rFonts w:ascii="Arial" w:hAnsi="Arial" w:cs="Arial"/>
-          <w:sz w:val="24"/>
-          <w:szCs w:val="24"/>
-        </w:rPr>
-        <w:t>Repetibilidad: ±0.1 mm</w:t>
-      </w:r>
-    </w:p>
-    <w:p>
-      <w:pPr>
-        <w:pStyle w:val="Prrafodelista"/>
-        <w:numPr>
-          <w:ilvl w:val="1"/>
-          <w:numId w:val="11"/>
-        </w:numPr>
+    </w:p>
+    <w:p>
+      <w:pPr>
         <w:spacing w:line="360" w:lineRule="auto"/>
         <w:jc w:val="both"/>
         <w:rPr>
           <w:rFonts w:ascii="Arial" w:hAnsi="Arial" w:cs="Arial"/>
-          <w:sz w:val="24"/>
-          <w:szCs w:val="24"/>
-        </w:rPr>
-      </w:pPr>
-      <w:r>
-        <w:rPr>
-          <w:rFonts w:ascii="Arial" w:hAnsi="Arial" w:cs="Arial"/>
-          <w:sz w:val="24"/>
-          <w:szCs w:val="24"/>
-        </w:rPr>
-        <w:t>Alimentación: 24V</w:t>
-      </w:r>
-    </w:p>
-    <w:p>
-      <w:pPr>
-        <w:pStyle w:val="Prrafodelista"/>
-        <w:numPr>
-          <w:ilvl w:val="1"/>
-          <w:numId w:val="11"/>
-        </w:numPr>
+          <w:i/>
+          <w:iCs/>
+          <w:sz w:val="24"/>
+          <w:szCs w:val="24"/>
+          <w:u w:val="single"/>
+        </w:rPr>
+      </w:pPr>
+      <w:r>
+        <w:rPr>
+          <w:rFonts w:ascii="Arial" w:hAnsi="Arial" w:cs="Arial"/>
+          <w:i/>
+          <w:iCs/>
+          <w:sz w:val="24"/>
+          <w:szCs w:val="24"/>
+          <w:u w:val="single"/>
+        </w:rPr>
+        <w:t>Importación de archivos .</w:t>
+      </w:r>
+      <w:proofErr w:type="spellStart"/>
+      <w:r>
+        <w:rPr>
+          <w:rFonts w:ascii="Arial" w:hAnsi="Arial" w:cs="Arial"/>
+          <w:i/>
+          <w:iCs/>
+          <w:sz w:val="24"/>
+          <w:szCs w:val="24"/>
+          <w:u w:val="single"/>
+        </w:rPr>
+        <w:t>dxf</w:t>
+      </w:r>
+      <w:proofErr w:type="spellEnd"/>
+      <w:r>
+        <w:rPr>
+          <w:rFonts w:ascii="Arial" w:hAnsi="Arial" w:cs="Arial"/>
+          <w:i/>
+          <w:iCs/>
+          <w:sz w:val="24"/>
+          <w:szCs w:val="24"/>
+          <w:u w:val="single"/>
+        </w:rPr>
+        <w:t>:</w:t>
+      </w:r>
+    </w:p>
+    <w:p>
+      <w:pPr>
         <w:spacing w:line="360" w:lineRule="auto"/>
         <w:jc w:val="both"/>
         <w:rPr>
@@ -835,49 +906,54 @@
           <w:sz w:val="24"/>
           <w:szCs w:val="24"/>
         </w:rPr>
-        <w:lastRenderedPageBreak/>
-        <w:t>Sistema de seguridad: Colaborativo, con detección de colisiones</w:t>
-      </w:r>
-    </w:p>
-    <w:p>
-      <w:pPr>
-        <w:pStyle w:val="Prrafodelista"/>
-        <w:numPr>
-          <w:ilvl w:val="0"/>
-          <w:numId w:val="11"/>
-        </w:numPr>
+        <w:t>El formato .</w:t>
+      </w:r>
+      <w:proofErr w:type="spellStart"/>
+      <w:r>
+        <w:rPr>
+          <w:rFonts w:ascii="Arial" w:hAnsi="Arial" w:cs="Arial"/>
+          <w:sz w:val="24"/>
+          <w:szCs w:val="24"/>
+        </w:rPr>
+        <w:t>dxf</w:t>
+      </w:r>
+      <w:proofErr w:type="spellEnd"/>
+      <w:r>
+        <w:rPr>
+          <w:rFonts w:ascii="Arial" w:hAnsi="Arial" w:cs="Arial"/>
+          <w:sz w:val="24"/>
+          <w:szCs w:val="24"/>
+        </w:rPr>
+        <w:t xml:space="preserve"> es ampliamente utilizado en el ámbito del diseño asistido por computadora (CAD). Permite la representación de curvas y contornos que pueden ser interpretados por software de simulación para generar trayectorias precisas.</w:t>
+      </w:r>
+    </w:p>
+    <w:p>
+      <w:pPr>
         <w:spacing w:line="360" w:lineRule="auto"/>
         <w:jc w:val="both"/>
         <w:rPr>
           <w:rFonts w:ascii="Arial" w:hAnsi="Arial" w:cs="Arial"/>
-          <w:sz w:val="24"/>
-          <w:szCs w:val="24"/>
-        </w:rPr>
-      </w:pPr>
-      <w:r>
-        <w:rPr>
-          <w:rFonts w:ascii="Arial" w:hAnsi="Arial" w:cs="Arial"/>
-          <w:sz w:val="24"/>
-          <w:szCs w:val="24"/>
-        </w:rPr>
-        <w:t>Configuración de Herramientas</w:t>
-      </w:r>
-      <w:r>
-        <w:rPr>
-          <w:rFonts w:ascii="Arial" w:hAnsi="Arial" w:cs="Arial"/>
-          <w:sz w:val="24"/>
-          <w:szCs w:val="24"/>
-        </w:rPr>
-        <w:t xml:space="preserve"> y base de trabajo</w:t>
-      </w:r>
-    </w:p>
-    <w:p>
-      <w:pPr>
-        <w:pStyle w:val="Prrafodelista"/>
-        <w:numPr>
-          <w:ilvl w:val="1"/>
-          <w:numId w:val="11"/>
-        </w:numPr>
+          <w:i/>
+          <w:iCs/>
+          <w:sz w:val="24"/>
+          <w:szCs w:val="24"/>
+          <w:u w:val="single"/>
+        </w:rPr>
+      </w:pPr>
+      <w:r>
+        <w:rPr>
+          <w:rFonts w:ascii="Arial" w:hAnsi="Arial" w:cs="Arial"/>
+          <w:i/>
+          <w:iCs/>
+          <w:sz w:val="24"/>
+          <w:szCs w:val="24"/>
+          <w:u w:val="single"/>
+        </w:rPr>
+        <w:t>Configuración del TCP y del espacio de trabajo:</w:t>
+      </w:r>
+    </w:p>
+    <w:p>
+      <w:pPr>
         <w:spacing w:line="360" w:lineRule="auto"/>
         <w:jc w:val="both"/>
         <w:rPr>
@@ -892,64 +968,67 @@
           <w:sz w:val="24"/>
           <w:szCs w:val="24"/>
         </w:rPr>
-        <w:t>Para utilizar una ventosa como herramienta de agarre, es necesario declarar una nueva herramienta en el robot a través del Wizard de Instalación. Este proceso incluye:</w:t>
-      </w:r>
-    </w:p>
-    <w:p>
-      <w:pPr>
-        <w:pStyle w:val="Prrafodelista"/>
-        <w:numPr>
-          <w:ilvl w:val="1"/>
-          <w:numId w:val="11"/>
-        </w:numPr>
+        <w:t>La correcta definición del Tool Center Point (TCP) es fundamental para asegurar que la herramienta (en este caso, el dispositivo de dibujo) opere con precisión. Asimismo, declarar el espacio de trabajo y los sistemas de coordenadas garantiza la correcta traslación del diseño digital a la simulación y, posteriormente, a la ejecución en el robot.</w:t>
+      </w:r>
+    </w:p>
+    <w:p>
+      <w:pPr>
         <w:spacing w:line="360" w:lineRule="auto"/>
         <w:jc w:val="both"/>
         <w:rPr>
           <w:rFonts w:ascii="Arial" w:hAnsi="Arial" w:cs="Arial"/>
-          <w:sz w:val="24"/>
-          <w:szCs w:val="24"/>
-        </w:rPr>
-      </w:pPr>
-      <w:r>
-        <w:rPr>
-          <w:rFonts w:ascii="Arial" w:hAnsi="Arial" w:cs="Arial"/>
-          <w:sz w:val="24"/>
-          <w:szCs w:val="24"/>
-        </w:rPr>
-        <w:t>Acceder al menú de Instalación &gt; Herramientas.</w:t>
-      </w:r>
-    </w:p>
-    <w:p>
-      <w:pPr>
-        <w:pStyle w:val="Prrafodelista"/>
-        <w:numPr>
-          <w:ilvl w:val="1"/>
-          <w:numId w:val="11"/>
-        </w:numPr>
+          <w:b/>
+          <w:bCs/>
+          <w:sz w:val="24"/>
+          <w:szCs w:val="24"/>
+        </w:rPr>
+      </w:pPr>
+      <w:r>
+        <w:rPr>
+          <w:rFonts w:ascii="Arial" w:hAnsi="Arial" w:cs="Arial"/>
+          <w:b/>
+          <w:bCs/>
+          <w:sz w:val="24"/>
+          <w:szCs w:val="24"/>
+        </w:rPr>
+        <w:t>Desarrollo de la Práctica</w:t>
+      </w:r>
+    </w:p>
+    <w:p>
+      <w:pPr>
         <w:spacing w:line="360" w:lineRule="auto"/>
         <w:jc w:val="both"/>
         <w:rPr>
           <w:rFonts w:ascii="Arial" w:hAnsi="Arial" w:cs="Arial"/>
-          <w:sz w:val="24"/>
-          <w:szCs w:val="24"/>
-        </w:rPr>
-      </w:pPr>
-      <w:r>
-        <w:rPr>
-          <w:rFonts w:ascii="Arial" w:hAnsi="Arial" w:cs="Arial"/>
-          <w:sz w:val="24"/>
-          <w:szCs w:val="24"/>
-        </w:rPr>
-        <w:t>Crear una nueva herramienta y definir su posición respecto al extremo del robot (TCP).</w:t>
-      </w:r>
-    </w:p>
-    <w:p>
-      <w:pPr>
-        <w:pStyle w:val="Prrafodelista"/>
-        <w:numPr>
-          <w:ilvl w:val="1"/>
-          <w:numId w:val="11"/>
-        </w:numPr>
+          <w:b/>
+          <w:bCs/>
+          <w:sz w:val="24"/>
+          <w:szCs w:val="24"/>
+        </w:rPr>
+      </w:pPr>
+      <w:r>
+        <w:rPr>
+          <w:rFonts w:ascii="Arial" w:hAnsi="Arial" w:cs="Arial"/>
+          <w:b/>
+          <w:bCs/>
+          <w:sz w:val="24"/>
+          <w:szCs w:val="24"/>
+        </w:rPr>
+        <w:t xml:space="preserve">1. </w:t>
+      </w:r>
+      <w:r>
+        <w:rPr>
+          <w:rFonts w:ascii="Arial" w:hAnsi="Arial" w:cs="Arial"/>
+          <w:b/>
+          <w:bCs/>
+          <w:sz w:val="24"/>
+          <w:szCs w:val="24"/>
+        </w:rPr>
+        <w:t>Diseño de la celda de trabajo</w:t>
+      </w:r>
+    </w:p>
+    <w:p>
+      <w:pPr>
         <w:spacing w:line="360" w:lineRule="auto"/>
         <w:jc w:val="both"/>
         <w:rPr>
@@ -958,565 +1037,35 @@
           <w:szCs w:val="24"/>
         </w:rPr>
       </w:pPr>
-      <w:r>
-        <w:rPr>
-          <w:rFonts w:ascii="Arial" w:hAnsi="Arial" w:cs="Arial"/>
-          <w:sz w:val="24"/>
-          <w:szCs w:val="24"/>
-        </w:rPr>
-        <w:t>Ajustar los parámetros de carga y centro de gravedad para mejorar la precisión en los movimientos.</w:t>
-      </w:r>
-    </w:p>
-    <w:p>
-      <w:pPr>
-        <w:pStyle w:val="Prrafodelista"/>
-        <w:numPr>
-          <w:ilvl w:val="1"/>
-          <w:numId w:val="11"/>
-        </w:numPr>
-        <w:spacing w:line="360" w:lineRule="auto"/>
-        <w:jc w:val="both"/>
-        <w:rPr>
-          <w:rFonts w:ascii="Arial" w:hAnsi="Arial" w:cs="Arial"/>
-          <w:sz w:val="24"/>
-          <w:szCs w:val="24"/>
-        </w:rPr>
-      </w:pPr>
-      <w:r>
-        <w:rPr>
-          <w:rFonts w:ascii="Arial" w:hAnsi="Arial" w:cs="Arial"/>
-          <w:sz w:val="24"/>
-          <w:szCs w:val="24"/>
-        </w:rPr>
-        <w:t>De la misma manera se requiere especificar la base de trabajo mediante el wizard de instalación.</w:t>
-      </w:r>
-    </w:p>
-    <w:p>
-      <w:pPr>
-        <w:pStyle w:val="Prrafodelista"/>
-        <w:numPr>
-          <w:ilvl w:val="0"/>
-          <w:numId w:val="11"/>
-        </w:numPr>
-        <w:spacing w:line="360" w:lineRule="auto"/>
-        <w:jc w:val="both"/>
-        <w:rPr>
-          <w:rFonts w:ascii="Arial" w:hAnsi="Arial" w:cs="Arial"/>
-          <w:sz w:val="24"/>
-          <w:szCs w:val="24"/>
-        </w:rPr>
-      </w:pPr>
-      <w:r>
-        <w:rPr>
-          <w:rFonts w:ascii="Arial" w:hAnsi="Arial" w:cs="Arial"/>
-          <w:sz w:val="24"/>
-          <w:szCs w:val="24"/>
-        </w:rPr>
-        <w:t>Conexión de la Ventosa mediante Válvula Electroneumática</w:t>
-      </w:r>
-    </w:p>
-    <w:p>
-      <w:pPr>
-        <w:pStyle w:val="Prrafodelista"/>
-        <w:numPr>
-          <w:ilvl w:val="1"/>
-          <w:numId w:val="11"/>
-        </w:numPr>
-        <w:spacing w:line="360" w:lineRule="auto"/>
-        <w:jc w:val="both"/>
-        <w:rPr>
-          <w:rFonts w:ascii="Arial" w:hAnsi="Arial" w:cs="Arial"/>
-          <w:sz w:val="24"/>
-          <w:szCs w:val="24"/>
-        </w:rPr>
-      </w:pPr>
-      <w:r>
-        <w:rPr>
-          <w:rFonts w:ascii="Arial" w:hAnsi="Arial" w:cs="Arial"/>
-          <w:sz w:val="24"/>
-          <w:szCs w:val="24"/>
-        </w:rPr>
-        <w:t>Para controlar la ventosa, se implementa un sistema de válvula electroneumática con relevadores:</w:t>
-      </w:r>
-    </w:p>
-    <w:p>
-      <w:pPr>
-        <w:pStyle w:val="Prrafodelista"/>
-        <w:numPr>
-          <w:ilvl w:val="1"/>
-          <w:numId w:val="11"/>
-        </w:numPr>
-        <w:spacing w:line="360" w:lineRule="auto"/>
-        <w:jc w:val="both"/>
-        <w:rPr>
-          <w:rFonts w:ascii="Arial" w:hAnsi="Arial" w:cs="Arial"/>
-          <w:sz w:val="24"/>
-          <w:szCs w:val="24"/>
-        </w:rPr>
-      </w:pPr>
-      <w:r>
-        <w:rPr>
-          <w:rFonts w:ascii="Arial" w:hAnsi="Arial" w:cs="Arial"/>
-          <w:sz w:val="24"/>
-          <w:szCs w:val="24"/>
-        </w:rPr>
-        <w:t>Conexión de la válvula a la fuente de aire.</w:t>
-      </w:r>
-    </w:p>
-    <w:p>
-      <w:pPr>
-        <w:pStyle w:val="Prrafodelista"/>
-        <w:numPr>
-          <w:ilvl w:val="1"/>
-          <w:numId w:val="11"/>
-        </w:numPr>
-        <w:spacing w:line="360" w:lineRule="auto"/>
-        <w:jc w:val="both"/>
-        <w:rPr>
-          <w:rFonts w:ascii="Arial" w:hAnsi="Arial" w:cs="Arial"/>
-          <w:sz w:val="24"/>
-          <w:szCs w:val="24"/>
-        </w:rPr>
-      </w:pPr>
-      <w:r>
-        <w:rPr>
-          <w:rFonts w:ascii="Arial" w:hAnsi="Arial" w:cs="Arial"/>
-          <w:sz w:val="24"/>
-          <w:szCs w:val="24"/>
-        </w:rPr>
-        <w:t>Uso de los I/O digitales del UR5 para accionar la válvula.</w:t>
-      </w:r>
-    </w:p>
-    <w:p>
-      <w:pPr>
-        <w:pStyle w:val="Prrafodelista"/>
-        <w:numPr>
-          <w:ilvl w:val="1"/>
-          <w:numId w:val="11"/>
-        </w:numPr>
-        <w:spacing w:line="360" w:lineRule="auto"/>
-        <w:jc w:val="both"/>
-        <w:rPr>
-          <w:rFonts w:ascii="Arial" w:hAnsi="Arial" w:cs="Arial"/>
-          <w:sz w:val="24"/>
-          <w:szCs w:val="24"/>
-        </w:rPr>
-      </w:pPr>
-      <w:r>
-        <w:rPr>
-          <w:rFonts w:ascii="Arial" w:hAnsi="Arial" w:cs="Arial"/>
-          <w:sz w:val="24"/>
-          <w:szCs w:val="24"/>
-        </w:rPr>
-        <w:t>Incorporación de un relevador para aislar el sistema eléctrico del robot y la válvula.</w:t>
-      </w:r>
-    </w:p>
-    <w:p>
-      <w:pPr>
-        <w:pStyle w:val="Prrafodelista"/>
-        <w:numPr>
-          <w:ilvl w:val="1"/>
-          <w:numId w:val="11"/>
-        </w:numPr>
-        <w:spacing w:line="360" w:lineRule="auto"/>
-        <w:jc w:val="both"/>
-        <w:rPr>
-          <w:rFonts w:ascii="Arial" w:hAnsi="Arial" w:cs="Arial"/>
-          <w:sz w:val="24"/>
-          <w:szCs w:val="24"/>
-        </w:rPr>
-      </w:pPr>
-      <w:r>
-        <w:rPr>
-          <w:rFonts w:ascii="Arial" w:hAnsi="Arial" w:cs="Arial"/>
-          <w:sz w:val="24"/>
-          <w:szCs w:val="24"/>
-        </w:rPr>
-        <w:t>Configuración de las señales de salida del robot para activar y desactivar la ventosa según las necesidades del proceso.</w:t>
-      </w:r>
-    </w:p>
-    <w:p>
-      <w:pPr>
-        <w:spacing w:line="360" w:lineRule="auto"/>
-        <w:jc w:val="both"/>
-        <w:rPr>
-          <w:rFonts w:ascii="Arial" w:hAnsi="Arial" w:cs="Arial"/>
-          <w:b/>
-          <w:bCs/>
-          <w:sz w:val="24"/>
-          <w:szCs w:val="24"/>
-        </w:rPr>
-      </w:pPr>
-      <w:r>
-        <w:rPr>
-          <w:rFonts w:ascii="Arial" w:hAnsi="Arial" w:cs="Arial"/>
-          <w:b/>
-          <w:bCs/>
-          <w:sz w:val="24"/>
-          <w:szCs w:val="24"/>
-        </w:rPr>
-        <w:t>Desarrollo de la Práctica</w:t>
-      </w:r>
-    </w:p>
-    <w:p>
-      <w:pPr>
-        <w:spacing w:line="360" w:lineRule="auto"/>
-        <w:jc w:val="both"/>
-        <w:rPr>
-          <w:rFonts w:ascii="Arial" w:hAnsi="Arial" w:cs="Arial"/>
-          <w:b/>
-          <w:bCs/>
-          <w:sz w:val="24"/>
-          <w:szCs w:val="24"/>
-        </w:rPr>
-      </w:pPr>
-      <w:r>
-        <w:rPr>
-          <w:rFonts w:ascii="Arial" w:hAnsi="Arial" w:cs="Arial"/>
-          <w:b/>
-          <w:bCs/>
-          <w:sz w:val="24"/>
-          <w:szCs w:val="24"/>
-        </w:rPr>
-        <w:t xml:space="preserve">1. </w:t>
-      </w:r>
-      <w:r>
-        <w:rPr>
-          <w:rFonts w:ascii="Arial" w:hAnsi="Arial" w:cs="Arial"/>
-          <w:b/>
-          <w:bCs/>
-          <w:sz w:val="24"/>
-          <w:szCs w:val="24"/>
-        </w:rPr>
-        <w:t xml:space="preserve">Elaboración del </w:t>
-      </w:r>
-      <w:r>
-        <w:rPr>
-          <w:rFonts w:ascii="Arial" w:hAnsi="Arial" w:cs="Arial"/>
-          <w:b/>
-          <w:bCs/>
-          <w:sz w:val="24"/>
-          <w:szCs w:val="24"/>
-        </w:rPr>
-        <w:t>primer p</w:t>
-      </w:r>
-      <w:r>
-        <w:rPr>
-          <w:rFonts w:ascii="Arial" w:hAnsi="Arial" w:cs="Arial"/>
-          <w:b/>
-          <w:bCs/>
-          <w:sz w:val="24"/>
-          <w:szCs w:val="24"/>
-        </w:rPr>
-        <w:t>rograma</w:t>
-      </w:r>
-    </w:p>
-    <w:p>
-      <w:pPr>
-        <w:spacing w:line="360" w:lineRule="auto"/>
-        <w:jc w:val="both"/>
-        <w:rPr>
-          <w:rFonts w:ascii="Arial" w:hAnsi="Arial" w:cs="Arial"/>
-          <w:sz w:val="24"/>
-          <w:szCs w:val="24"/>
-        </w:rPr>
-      </w:pPr>
-      <w:bookmarkStart w:id="0" w:name="_Hlk191170811"/>
-      <w:r>
-        <w:rPr>
-          <w:rFonts w:ascii="Arial" w:hAnsi="Arial" w:cs="Arial"/>
-          <w:sz w:val="24"/>
-          <w:szCs w:val="24"/>
-        </w:rPr>
-        <w:t>El software del UR5</w:t>
-      </w:r>
-      <w:r>
-        <w:rPr>
-          <w:rFonts w:ascii="Arial" w:hAnsi="Arial" w:cs="Arial"/>
-          <w:sz w:val="24"/>
-          <w:szCs w:val="24"/>
-        </w:rPr>
-        <w:t>e</w:t>
-      </w:r>
-      <w:r>
-        <w:rPr>
-          <w:rFonts w:ascii="Arial" w:hAnsi="Arial" w:cs="Arial"/>
-          <w:sz w:val="24"/>
-          <w:szCs w:val="24"/>
-        </w:rPr>
-        <w:t xml:space="preserve"> cuenta con</w:t>
-      </w:r>
-      <w:bookmarkEnd w:id="0"/>
-      <w:r>
-        <w:rPr>
-          <w:rFonts w:ascii="Arial" w:hAnsi="Arial" w:cs="Arial"/>
-          <w:sz w:val="24"/>
-          <w:szCs w:val="24"/>
-        </w:rPr>
-        <w:t xml:space="preserve"> un wizard de paletizado, el cual permite programar de manera sencilla las coordenadas de recogida y colocación de los objetos en el palet. El procedimiento seguido en la práctica incluye:</w:t>
-      </w:r>
-    </w:p>
-    <w:p>
-      <w:pPr>
-        <w:pStyle w:val="Prrafodelista"/>
-        <w:numPr>
-          <w:ilvl w:val="0"/>
-          <w:numId w:val="12"/>
-        </w:numPr>
-        <w:spacing w:line="360" w:lineRule="auto"/>
-        <w:ind w:left="720"/>
-        <w:jc w:val="both"/>
-        <w:rPr>
-          <w:rFonts w:ascii="Arial" w:hAnsi="Arial" w:cs="Arial"/>
-          <w:sz w:val="24"/>
-          <w:szCs w:val="24"/>
-        </w:rPr>
-      </w:pPr>
-      <w:bookmarkStart w:id="1" w:name="_Hlk191170997"/>
-      <w:r>
-        <w:rPr>
-          <w:rFonts w:ascii="Arial" w:hAnsi="Arial" w:cs="Arial"/>
-          <w:sz w:val="24"/>
-          <w:szCs w:val="24"/>
-        </w:rPr>
-        <w:t>Definir la posición de entrada: Un punto de seguridad donde el robot inicia el ciclo sin interferencias.</w:t>
-      </w:r>
-    </w:p>
-    <w:p>
-      <w:pPr>
-        <w:pStyle w:val="Prrafodelista"/>
-        <w:numPr>
-          <w:ilvl w:val="0"/>
-          <w:numId w:val="12"/>
-        </w:numPr>
-        <w:spacing w:line="360" w:lineRule="auto"/>
-        <w:ind w:left="720"/>
-        <w:jc w:val="both"/>
-        <w:rPr>
-          <w:rFonts w:ascii="Arial" w:hAnsi="Arial" w:cs="Arial"/>
-          <w:sz w:val="24"/>
-          <w:szCs w:val="24"/>
-        </w:rPr>
-      </w:pPr>
-      <w:r>
-        <w:rPr>
-          <w:rFonts w:ascii="Arial" w:hAnsi="Arial" w:cs="Arial"/>
-          <w:sz w:val="24"/>
-          <w:szCs w:val="24"/>
-        </w:rPr>
-        <w:lastRenderedPageBreak/>
-        <w:t>Establecer la posición de recogida: Coordenadas exactas donde el robot toma el cubo con la ventosa activada.</w:t>
-      </w:r>
-    </w:p>
-    <w:p>
-      <w:pPr>
-        <w:pStyle w:val="Prrafodelista"/>
-        <w:numPr>
-          <w:ilvl w:val="0"/>
-          <w:numId w:val="12"/>
-        </w:numPr>
-        <w:spacing w:line="360" w:lineRule="auto"/>
-        <w:ind w:left="720"/>
-        <w:jc w:val="both"/>
-        <w:rPr>
-          <w:rFonts w:ascii="Arial" w:hAnsi="Arial" w:cs="Arial"/>
-          <w:sz w:val="24"/>
-          <w:szCs w:val="24"/>
-        </w:rPr>
-      </w:pPr>
-      <w:r>
-        <w:rPr>
-          <w:rFonts w:ascii="Arial" w:hAnsi="Arial" w:cs="Arial"/>
-          <w:sz w:val="24"/>
-          <w:szCs w:val="24"/>
-        </w:rPr>
-        <w:t>Configurar la posición de salida: Lugar en el palet donde se deposita la pieza.</w:t>
-      </w:r>
-    </w:p>
-    <w:p>
-      <w:pPr>
-        <w:spacing w:line="360" w:lineRule="auto"/>
-        <w:jc w:val="both"/>
-        <w:rPr>
-          <w:rFonts w:ascii="Arial" w:hAnsi="Arial" w:cs="Arial"/>
-          <w:sz w:val="24"/>
-          <w:szCs w:val="24"/>
-        </w:rPr>
-      </w:pPr>
-    </w:p>
-    <w:p>
-      <w:pPr>
-        <w:pStyle w:val="Prrafodelista"/>
-        <w:numPr>
-          <w:ilvl w:val="0"/>
-          <w:numId w:val="12"/>
-        </w:numPr>
-        <w:spacing w:line="360" w:lineRule="auto"/>
-        <w:ind w:left="720"/>
-        <w:jc w:val="both"/>
-        <w:rPr>
-          <w:rFonts w:ascii="Arial" w:hAnsi="Arial" w:cs="Arial"/>
-          <w:sz w:val="24"/>
-          <w:szCs w:val="24"/>
-        </w:rPr>
-      </w:pPr>
-      <w:r>
-        <w:rPr>
-          <w:rFonts w:ascii="Arial" w:hAnsi="Arial" w:cs="Arial"/>
-          <w:sz w:val="24"/>
-          <w:szCs w:val="24"/>
-        </w:rPr>
-        <w:t>Ingresar las dimensiones del cubo: Se establecen medidas de la pieza a manipular.</w:t>
-      </w:r>
-    </w:p>
-    <w:p>
-      <w:pPr>
-        <w:pStyle w:val="Prrafodelista"/>
-        <w:numPr>
-          <w:ilvl w:val="1"/>
-          <w:numId w:val="12"/>
-        </w:numPr>
-        <w:spacing w:line="360" w:lineRule="auto"/>
-        <w:jc w:val="both"/>
-        <w:rPr>
-          <w:rFonts w:ascii="Arial" w:hAnsi="Arial" w:cs="Arial"/>
-          <w:sz w:val="24"/>
-          <w:szCs w:val="24"/>
-        </w:rPr>
-      </w:pPr>
-      <w:r>
-        <w:rPr>
-          <w:rFonts w:ascii="Arial" w:hAnsi="Arial" w:cs="Arial"/>
-          <w:sz w:val="24"/>
-          <w:szCs w:val="24"/>
-        </w:rPr>
-        <w:t>Definir la disposición de paletizado:</w:t>
-      </w:r>
-    </w:p>
-    <w:p>
-      <w:pPr>
-        <w:pStyle w:val="Prrafodelista"/>
-        <w:numPr>
-          <w:ilvl w:val="1"/>
-          <w:numId w:val="12"/>
-        </w:numPr>
-        <w:spacing w:line="360" w:lineRule="auto"/>
-        <w:jc w:val="both"/>
-        <w:rPr>
-          <w:rFonts w:ascii="Arial" w:hAnsi="Arial" w:cs="Arial"/>
-          <w:sz w:val="24"/>
-          <w:szCs w:val="24"/>
-        </w:rPr>
-      </w:pPr>
-      <w:r>
-        <w:rPr>
-          <w:rFonts w:ascii="Arial" w:hAnsi="Arial" w:cs="Arial"/>
-          <w:sz w:val="24"/>
-          <w:szCs w:val="24"/>
-        </w:rPr>
-        <w:t>Filas y columnas: En este caso, un patrón de 1x1.</w:t>
-      </w:r>
-    </w:p>
-    <w:p>
-      <w:pPr>
-        <w:pStyle w:val="Prrafodelista"/>
-        <w:numPr>
-          <w:ilvl w:val="1"/>
-          <w:numId w:val="12"/>
-        </w:numPr>
-        <w:spacing w:line="360" w:lineRule="auto"/>
-        <w:jc w:val="both"/>
-        <w:rPr>
-          <w:rFonts w:ascii="Arial" w:hAnsi="Arial" w:cs="Arial"/>
-          <w:sz w:val="24"/>
-          <w:szCs w:val="24"/>
-        </w:rPr>
-      </w:pPr>
-      <w:r>
-        <w:rPr>
-          <w:rFonts w:ascii="Arial" w:hAnsi="Arial" w:cs="Arial"/>
-          <w:sz w:val="24"/>
-          <w:szCs w:val="24"/>
-        </w:rPr>
-        <w:t>Altura del paletizado: Tres niveles de apilado.</w:t>
-      </w:r>
-    </w:p>
-    <w:p>
-      <w:pPr>
-        <w:pStyle w:val="Prrafodelista"/>
-        <w:numPr>
-          <w:ilvl w:val="0"/>
-          <w:numId w:val="12"/>
-        </w:numPr>
-        <w:spacing w:line="360" w:lineRule="auto"/>
-        <w:ind w:left="720"/>
-        <w:jc w:val="both"/>
-        <w:rPr>
-          <w:rFonts w:ascii="Arial" w:hAnsi="Arial" w:cs="Arial"/>
-          <w:sz w:val="24"/>
-          <w:szCs w:val="24"/>
-        </w:rPr>
-      </w:pPr>
-      <w:r>
-        <w:rPr>
-          <w:rFonts w:ascii="Arial" w:hAnsi="Arial" w:cs="Arial"/>
-          <w:sz w:val="24"/>
-          <w:szCs w:val="24"/>
-        </w:rPr>
-        <w:t>Definir punto de entrega</w:t>
-      </w:r>
-    </w:p>
-    <w:p>
-      <w:pPr>
-        <w:pStyle w:val="Prrafodelista"/>
-        <w:numPr>
-          <w:ilvl w:val="0"/>
-          <w:numId w:val="12"/>
-        </w:numPr>
-        <w:spacing w:line="360" w:lineRule="auto"/>
-        <w:ind w:left="720"/>
-        <w:jc w:val="both"/>
-        <w:rPr>
-          <w:rFonts w:ascii="Arial" w:hAnsi="Arial" w:cs="Arial"/>
-          <w:sz w:val="24"/>
-          <w:szCs w:val="24"/>
-        </w:rPr>
-      </w:pPr>
-      <w:r>
-        <w:rPr>
-          <w:rFonts w:ascii="Arial" w:hAnsi="Arial" w:cs="Arial"/>
-          <w:sz w:val="24"/>
-          <w:szCs w:val="24"/>
-        </w:rPr>
-        <w:t>Ejecutar el programa y verificar la secuencia de movimiento.</w:t>
-      </w:r>
-    </w:p>
-    <w:p>
-      <w:pPr>
-        <w:pStyle w:val="Prrafodelista"/>
-        <w:numPr>
-          <w:ilvl w:val="0"/>
-          <w:numId w:val="12"/>
-        </w:numPr>
-        <w:spacing w:line="360" w:lineRule="auto"/>
-        <w:ind w:left="720"/>
-        <w:jc w:val="both"/>
-        <w:rPr>
-          <w:rFonts w:ascii="Arial" w:hAnsi="Arial" w:cs="Arial"/>
-          <w:sz w:val="24"/>
-          <w:szCs w:val="24"/>
-        </w:rPr>
-      </w:pPr>
-      <w:r>
-        <w:rPr>
-          <w:rFonts w:ascii="Arial" w:hAnsi="Arial" w:cs="Arial"/>
-          <w:sz w:val="24"/>
-          <w:szCs w:val="24"/>
-        </w:rPr>
-        <w:t>Agregar activación y desactivación de válvula electroneumática en los puntos de recogida y entrega mediante los I/O.</w:t>
-      </w:r>
-    </w:p>
-    <w:bookmarkEnd w:id="1"/>
+      <w:bookmarkStart w:id="0" w:name="_Hlk191170997"/>
+      <w:r>
+        <w:rPr>
+          <w:rFonts w:ascii="Arial" w:hAnsi="Arial" w:cs="Arial"/>
+          <w:sz w:val="24"/>
+          <w:szCs w:val="24"/>
+        </w:rPr>
+        <w:t xml:space="preserve">Se inició el proceso diseñando la celda de trabajo en </w:t>
+      </w:r>
+      <w:proofErr w:type="spellStart"/>
+      <w:r>
+        <w:rPr>
+          <w:rFonts w:ascii="Arial" w:hAnsi="Arial" w:cs="Arial"/>
+          <w:sz w:val="24"/>
+          <w:szCs w:val="24"/>
+        </w:rPr>
+        <w:t>RoboDK</w:t>
+      </w:r>
+      <w:proofErr w:type="spellEnd"/>
+      <w:r>
+        <w:rPr>
+          <w:rFonts w:ascii="Arial" w:hAnsi="Arial" w:cs="Arial"/>
+          <w:sz w:val="24"/>
+          <w:szCs w:val="24"/>
+        </w:rPr>
+        <w:t>, ubicando en el entorno virtual al robot KUKA KR 16 y definiendo la posición del pizarrón. Se configuraron los límites de la celda para simular las condiciones reales del área de operación.</w:t>
+      </w:r>
+    </w:p>
+    <w:bookmarkEnd w:id="0"/>
     <w:p>
       <w:pPr>
         <w:keepNext/>
@@ -1525,16 +1074,13 @@
       </w:pPr>
       <w:r>
         <w:rPr>
-          <w:rFonts w:ascii="Arial" w:hAnsi="Arial" w:cs="Arial"/>
           <w:noProof/>
-          <w:sz w:val="24"/>
-          <w:szCs w:val="24"/>
         </w:rPr>
         <w:drawing>
-          <wp:inline distT="0" distB="0" distL="0" distR="0" wp14:anchorId="0FD9057C" wp14:editId="13B42E95">
-            <wp:extent cx="2531338" cy="3600000"/>
-            <wp:effectExtent l="0" t="0" r="2540" b="635"/>
-            <wp:docPr id="975699541" name="Imagen 1" descr="Pantalla de una computadora&#10;&#10;El contenido generado por IA puede ser incorrecto."/>
+          <wp:inline distT="0" distB="0" distL="0" distR="0" wp14:anchorId="1FDC5507" wp14:editId="1C143997">
+            <wp:extent cx="4962698" cy="2880000"/>
+            <wp:effectExtent l="0" t="0" r="0" b="0"/>
+            <wp:docPr id="16703713" name="Imagen 2" descr="Interfaz de usuario gráfica&#10;&#10;El contenido generado por IA puede ser incorrecto."/>
             <wp:cNvGraphicFramePr>
               <a:graphicFrameLocks xmlns:a="http://schemas.openxmlformats.org/drawingml/2006/main" noChangeAspect="1"/>
             </wp:cNvGraphicFramePr>
@@ -1542,22 +1088,595 @@
               <a:graphicData uri="http://schemas.openxmlformats.org/drawingml/2006/picture">
                 <pic:pic xmlns:pic="http://schemas.openxmlformats.org/drawingml/2006/picture">
                   <pic:nvPicPr>
-                    <pic:cNvPr id="975699541" name="Imagen 1" descr="Pantalla de una computadora&#10;&#10;El contenido generado por IA puede ser incorrecto."/>
-                    <pic:cNvPicPr/>
+                    <pic:cNvPr id="16703713" name="Imagen 2" descr="Interfaz de usuario gráfica&#10;&#10;El contenido generado por IA puede ser incorrecto."/>
+                    <pic:cNvPicPr>
+                      <a:picLocks noChangeAspect="1" noChangeArrowheads="1"/>
+                    </pic:cNvPicPr>
+                  </pic:nvPicPr>
+                  <pic:blipFill>
+                    <a:blip r:embed="rId8" cstate="print">
+                      <a:extLst>
+                        <a:ext uri="{28A0092B-C50C-407E-A947-70E740481C1C}">
+                          <a14:useLocalDpi xmlns:a14="http://schemas.microsoft.com/office/drawing/2010/main" val="0"/>
+                        </a:ext>
+                      </a:extLst>
+                    </a:blip>
+                    <a:srcRect/>
+                    <a:stretch>
+                      <a:fillRect/>
+                    </a:stretch>
+                  </pic:blipFill>
+                  <pic:spPr bwMode="auto">
+                    <a:xfrm>
+                      <a:off x="0" y="0"/>
+                      <a:ext cx="4962698" cy="2880000"/>
+                    </a:xfrm>
+                    <a:prstGeom prst="rect">
+                      <a:avLst/>
+                    </a:prstGeom>
+                    <a:noFill/>
+                    <a:ln>
+                      <a:noFill/>
+                    </a:ln>
+                  </pic:spPr>
+                </pic:pic>
+              </a:graphicData>
+            </a:graphic>
+          </wp:inline>
+        </w:drawing>
+      </w:r>
+    </w:p>
+    <w:p>
+      <w:pPr>
+        <w:pStyle w:val="Descripcin"/>
+        <w:jc w:val="center"/>
+        <w:rPr>
+          <w:rFonts w:ascii="Arial" w:hAnsi="Arial" w:cs="Arial"/>
+          <w:sz w:val="24"/>
+          <w:szCs w:val="24"/>
+        </w:rPr>
+      </w:pPr>
+      <w:r>
+        <w:t xml:space="preserve">Fig.  </w:t>
+      </w:r>
+      <w:r>
+        <w:fldChar w:fldCharType="begin"/>
+      </w:r>
+      <w:r>
+        <w:instrText xml:space="preserve"> SEQ Fig._ \* ARABIC </w:instrText>
+      </w:r>
+      <w:r>
+        <w:fldChar w:fldCharType="separate"/>
+      </w:r>
+      <w:r>
+        <w:rPr>
+          <w:noProof/>
+        </w:rPr>
+        <w:t>1</w:t>
+      </w:r>
+      <w:r>
+        <w:rPr>
+          <w:noProof/>
+        </w:rPr>
+        <w:fldChar w:fldCharType="end"/>
+      </w:r>
+      <w:r>
+        <w:t xml:space="preserve"> </w:t>
+      </w:r>
+      <w:r>
+        <w:t>Estación de trabajo para robot KUKA Ibero</w:t>
+      </w:r>
+      <w:r>
+        <w:t>.</w:t>
+      </w:r>
+    </w:p>
+    <w:p>
+      <w:pPr>
+        <w:spacing w:line="360" w:lineRule="auto"/>
+        <w:jc w:val="both"/>
+        <w:rPr>
+          <w:rFonts w:ascii="Arial" w:hAnsi="Arial" w:cs="Arial"/>
+          <w:b/>
+          <w:bCs/>
+          <w:sz w:val="24"/>
+          <w:szCs w:val="24"/>
+        </w:rPr>
+      </w:pPr>
+      <w:r>
+        <w:rPr>
+          <w:rFonts w:ascii="Arial" w:hAnsi="Arial" w:cs="Arial"/>
+          <w:b/>
+          <w:bCs/>
+          <w:sz w:val="24"/>
+          <w:szCs w:val="24"/>
+        </w:rPr>
+        <w:lastRenderedPageBreak/>
+        <w:t xml:space="preserve">2. </w:t>
+      </w:r>
+      <w:r>
+        <w:rPr>
+          <w:rFonts w:ascii="Arial" w:hAnsi="Arial" w:cs="Arial"/>
+          <w:b/>
+          <w:bCs/>
+          <w:sz w:val="24"/>
+          <w:szCs w:val="24"/>
+        </w:rPr>
+        <w:t>Importación del archivo .</w:t>
+      </w:r>
+      <w:proofErr w:type="spellStart"/>
+      <w:r>
+        <w:rPr>
+          <w:rFonts w:ascii="Arial" w:hAnsi="Arial" w:cs="Arial"/>
+          <w:b/>
+          <w:bCs/>
+          <w:sz w:val="24"/>
+          <w:szCs w:val="24"/>
+        </w:rPr>
+        <w:t>dxf</w:t>
+      </w:r>
+      <w:proofErr w:type="spellEnd"/>
+      <w:r>
+        <w:rPr>
+          <w:rFonts w:ascii="Arial" w:hAnsi="Arial" w:cs="Arial"/>
+          <w:b/>
+          <w:bCs/>
+          <w:sz w:val="24"/>
+          <w:szCs w:val="24"/>
+        </w:rPr>
+        <w:t xml:space="preserve"> y análisis del logo</w:t>
+      </w:r>
+    </w:p>
+    <w:p>
+      <w:pPr>
+        <w:spacing w:line="360" w:lineRule="auto"/>
+        <w:jc w:val="both"/>
+        <w:rPr>
+          <w:rFonts w:ascii="Arial" w:hAnsi="Arial" w:cs="Arial"/>
+          <w:sz w:val="24"/>
+          <w:szCs w:val="24"/>
+        </w:rPr>
+      </w:pPr>
+      <w:r>
+        <w:rPr>
+          <w:rFonts w:ascii="Arial" w:hAnsi="Arial" w:cs="Arial"/>
+          <w:sz w:val="24"/>
+          <w:szCs w:val="24"/>
+        </w:rPr>
+        <w:t>Se importó el archivo .</w:t>
+      </w:r>
+      <w:proofErr w:type="spellStart"/>
+      <w:r>
+        <w:rPr>
+          <w:rFonts w:ascii="Arial" w:hAnsi="Arial" w:cs="Arial"/>
+          <w:sz w:val="24"/>
+          <w:szCs w:val="24"/>
+        </w:rPr>
+        <w:t>dxf</w:t>
+      </w:r>
+      <w:proofErr w:type="spellEnd"/>
+      <w:r>
+        <w:rPr>
+          <w:rFonts w:ascii="Arial" w:hAnsi="Arial" w:cs="Arial"/>
+          <w:sz w:val="24"/>
+          <w:szCs w:val="24"/>
+        </w:rPr>
+        <w:t xml:space="preserve"> que contenía el logo a reproducir. </w:t>
+      </w:r>
+      <w:proofErr w:type="spellStart"/>
+      <w:r>
+        <w:rPr>
+          <w:rFonts w:ascii="Arial" w:hAnsi="Arial" w:cs="Arial"/>
+          <w:sz w:val="24"/>
+          <w:szCs w:val="24"/>
+        </w:rPr>
+        <w:t>RoboDK</w:t>
+      </w:r>
+      <w:proofErr w:type="spellEnd"/>
+      <w:r>
+        <w:rPr>
+          <w:rFonts w:ascii="Arial" w:hAnsi="Arial" w:cs="Arial"/>
+          <w:sz w:val="24"/>
+          <w:szCs w:val="24"/>
+        </w:rPr>
+        <w:t xml:space="preserve"> interpretó las curvas y se establecieron puntos de referencia para el seguimiento de trayectorias, permitiendo visualizar el contorno del logo en el entorno simulado</w:t>
+      </w:r>
+      <w:r>
+        <w:rPr>
+          <w:rFonts w:ascii="Arial" w:hAnsi="Arial" w:cs="Arial"/>
+          <w:sz w:val="24"/>
+          <w:szCs w:val="24"/>
+        </w:rPr>
+        <w:t>.</w:t>
+      </w:r>
+    </w:p>
+    <w:p>
+      <w:pPr>
+        <w:keepNext/>
+        <w:spacing w:line="360" w:lineRule="auto"/>
+        <w:jc w:val="center"/>
+      </w:pPr>
+      <w:r>
+        <w:rPr>
+          <w:noProof/>
+        </w:rPr>
+        <w:drawing>
+          <wp:inline distT="0" distB="0" distL="0" distR="0" wp14:anchorId="5DA949B9" wp14:editId="7E0FF672">
+            <wp:extent cx="5972175" cy="2903855"/>
+            <wp:effectExtent l="0" t="0" r="9525" b="0"/>
+            <wp:docPr id="884830059" name="Imagen 3" descr="Diagrama&#10;&#10;El contenido generado por IA puede ser incorrecto."/>
+            <wp:cNvGraphicFramePr>
+              <a:graphicFrameLocks xmlns:a="http://schemas.openxmlformats.org/drawingml/2006/main" noChangeAspect="1"/>
+            </wp:cNvGraphicFramePr>
+            <a:graphic xmlns:a="http://schemas.openxmlformats.org/drawingml/2006/main">
+              <a:graphicData uri="http://schemas.openxmlformats.org/drawingml/2006/picture">
+                <pic:pic xmlns:pic="http://schemas.openxmlformats.org/drawingml/2006/picture">
+                  <pic:nvPicPr>
+                    <pic:cNvPr id="884830059" name="Imagen 3" descr="Diagrama&#10;&#10;El contenido generado por IA puede ser incorrecto."/>
+                    <pic:cNvPicPr>
+                      <a:picLocks noChangeAspect="1" noChangeArrowheads="1"/>
+                    </pic:cNvPicPr>
+                  </pic:nvPicPr>
+                  <pic:blipFill>
+                    <a:blip r:embed="rId9">
+                      <a:extLst>
+                        <a:ext uri="{28A0092B-C50C-407E-A947-70E740481C1C}">
+                          <a14:useLocalDpi xmlns:a14="http://schemas.microsoft.com/office/drawing/2010/main" val="0"/>
+                        </a:ext>
+                      </a:extLst>
+                    </a:blip>
+                    <a:srcRect/>
+                    <a:stretch>
+                      <a:fillRect/>
+                    </a:stretch>
+                  </pic:blipFill>
+                  <pic:spPr bwMode="auto">
+                    <a:xfrm>
+                      <a:off x="0" y="0"/>
+                      <a:ext cx="5972175" cy="2903855"/>
+                    </a:xfrm>
+                    <a:prstGeom prst="rect">
+                      <a:avLst/>
+                    </a:prstGeom>
+                    <a:noFill/>
+                    <a:ln>
+                      <a:noFill/>
+                    </a:ln>
+                  </pic:spPr>
+                </pic:pic>
+              </a:graphicData>
+            </a:graphic>
+          </wp:inline>
+        </w:drawing>
+      </w:r>
+    </w:p>
+    <w:p>
+      <w:pPr>
+        <w:pStyle w:val="Descripcin"/>
+        <w:jc w:val="center"/>
+        <w:rPr>
+          <w:rFonts w:ascii="Arial" w:hAnsi="Arial" w:cs="Arial"/>
+          <w:sz w:val="24"/>
+          <w:szCs w:val="24"/>
+        </w:rPr>
+      </w:pPr>
+      <w:r>
+        <w:t xml:space="preserve">Fig.  </w:t>
+      </w:r>
+      <w:r>
+        <w:fldChar w:fldCharType="begin"/>
+      </w:r>
+      <w:r>
+        <w:instrText xml:space="preserve"> SEQ Fig._ \* ARABIC </w:instrText>
+      </w:r>
+      <w:r>
+        <w:fldChar w:fldCharType="separate"/>
+      </w:r>
+      <w:r>
+        <w:rPr>
+          <w:noProof/>
+        </w:rPr>
+        <w:t>2</w:t>
+      </w:r>
+      <w:r>
+        <w:rPr>
+          <w:noProof/>
+        </w:rPr>
+        <w:fldChar w:fldCharType="end"/>
+      </w:r>
+      <w:r>
+        <w:t xml:space="preserve"> </w:t>
+      </w:r>
+      <w:r>
+        <w:t>Logo en DXF</w:t>
+      </w:r>
+      <w:r>
+        <w:t>.</w:t>
+      </w:r>
+    </w:p>
+    <w:p>
+      <w:pPr>
+        <w:spacing w:line="360" w:lineRule="auto"/>
+        <w:jc w:val="both"/>
+        <w:rPr>
+          <w:rFonts w:ascii="Arial" w:hAnsi="Arial" w:cs="Arial"/>
+          <w:b/>
+          <w:bCs/>
+          <w:sz w:val="24"/>
+          <w:szCs w:val="24"/>
+        </w:rPr>
+      </w:pPr>
+      <w:r>
+        <w:rPr>
+          <w:rFonts w:ascii="Arial" w:hAnsi="Arial" w:cs="Arial"/>
+          <w:b/>
+          <w:bCs/>
+          <w:sz w:val="24"/>
+          <w:szCs w:val="24"/>
+        </w:rPr>
+        <w:t xml:space="preserve">3. </w:t>
+      </w:r>
+      <w:r>
+        <w:rPr>
+          <w:rFonts w:ascii="Arial" w:hAnsi="Arial" w:cs="Arial"/>
+          <w:b/>
+          <w:bCs/>
+          <w:sz w:val="24"/>
+          <w:szCs w:val="24"/>
+        </w:rPr>
+        <w:t>Selección del robot y configuración de la herramienta</w:t>
+      </w:r>
+    </w:p>
+    <w:p>
+      <w:pPr>
+        <w:spacing w:line="360" w:lineRule="auto"/>
+        <w:jc w:val="both"/>
+        <w:rPr>
+          <w:rFonts w:ascii="Arial" w:hAnsi="Arial" w:cs="Arial"/>
+          <w:sz w:val="24"/>
+          <w:szCs w:val="24"/>
+        </w:rPr>
+      </w:pPr>
+      <w:r>
+        <w:rPr>
+          <w:rFonts w:ascii="Arial" w:hAnsi="Arial" w:cs="Arial"/>
+          <w:sz w:val="24"/>
+          <w:szCs w:val="24"/>
+        </w:rPr>
+        <w:t>Se seleccionó el modelo del robot KUKA KR 16 y se definió el TCP correspondiente a la herramienta de dibujo (por ejemplo, una pluma o marcador). La correcta configuración del TCP es crucial para que el trazado se realice con precisión en cada punto de la trayectoria.</w:t>
+      </w:r>
+    </w:p>
+    <w:p>
+      <w:pPr>
+        <w:keepNext/>
+        <w:spacing w:line="360" w:lineRule="auto"/>
+        <w:jc w:val="center"/>
+      </w:pPr>
+      <w:r>
+        <w:rPr>
+          <w:noProof/>
+        </w:rPr>
+        <w:drawing>
+          <wp:inline distT="0" distB="0" distL="0" distR="0" wp14:anchorId="3086EC2E" wp14:editId="6767DF64">
+            <wp:extent cx="2780438" cy="1542914"/>
+            <wp:effectExtent l="0" t="0" r="1270" b="635"/>
+            <wp:docPr id="349389942" name="Imagen 4" descr="Calendario&#10;&#10;El contenido generado por IA puede ser incorrecto."/>
+            <wp:cNvGraphicFramePr>
+              <a:graphicFrameLocks xmlns:a="http://schemas.openxmlformats.org/drawingml/2006/main" noChangeAspect="1"/>
+            </wp:cNvGraphicFramePr>
+            <a:graphic xmlns:a="http://schemas.openxmlformats.org/drawingml/2006/main">
+              <a:graphicData uri="http://schemas.openxmlformats.org/drawingml/2006/picture">
+                <pic:pic xmlns:pic="http://schemas.openxmlformats.org/drawingml/2006/picture">
+                  <pic:nvPicPr>
+                    <pic:cNvPr id="349389942" name="Imagen 4" descr="Calendario&#10;&#10;El contenido generado por IA puede ser incorrecto."/>
+                    <pic:cNvPicPr>
+                      <a:picLocks noChangeAspect="1" noChangeArrowheads="1"/>
+                    </pic:cNvPicPr>
+                  </pic:nvPicPr>
+                  <pic:blipFill>
+                    <a:blip r:embed="rId10" cstate="print">
+                      <a:extLst>
+                        <a:ext uri="{28A0092B-C50C-407E-A947-70E740481C1C}">
+                          <a14:useLocalDpi xmlns:a14="http://schemas.microsoft.com/office/drawing/2010/main" val="0"/>
+                        </a:ext>
+                      </a:extLst>
+                    </a:blip>
+                    <a:srcRect/>
+                    <a:stretch>
+                      <a:fillRect/>
+                    </a:stretch>
+                  </pic:blipFill>
+                  <pic:spPr bwMode="auto">
+                    <a:xfrm>
+                      <a:off x="0" y="0"/>
+                      <a:ext cx="2824808" cy="1567536"/>
+                    </a:xfrm>
+                    <a:prstGeom prst="rect">
+                      <a:avLst/>
+                    </a:prstGeom>
+                    <a:noFill/>
+                    <a:ln>
+                      <a:noFill/>
+                    </a:ln>
+                  </pic:spPr>
+                </pic:pic>
+              </a:graphicData>
+            </a:graphic>
+          </wp:inline>
+        </w:drawing>
+      </w:r>
+    </w:p>
+    <w:p>
+      <w:pPr>
+        <w:pStyle w:val="Descripcin"/>
+        <w:jc w:val="center"/>
+        <w:rPr>
+          <w:rFonts w:ascii="Arial" w:hAnsi="Arial" w:cs="Arial"/>
+          <w:sz w:val="24"/>
+          <w:szCs w:val="24"/>
+        </w:rPr>
+      </w:pPr>
+      <w:r>
+        <w:t xml:space="preserve">Fig.  </w:t>
+      </w:r>
+      <w:r>
+        <w:fldChar w:fldCharType="begin"/>
+      </w:r>
+      <w:r>
+        <w:instrText xml:space="preserve"> SEQ Fig._ \* ARABIC </w:instrText>
+      </w:r>
+      <w:r>
+        <w:fldChar w:fldCharType="separate"/>
+      </w:r>
+      <w:r>
+        <w:rPr>
+          <w:noProof/>
+        </w:rPr>
+        <w:t>3</w:t>
+      </w:r>
+      <w:r>
+        <w:fldChar w:fldCharType="end"/>
+      </w:r>
+      <w:r>
+        <w:t xml:space="preserve"> Sitio de </w:t>
+      </w:r>
+      <w:proofErr w:type="spellStart"/>
+      <w:r>
+        <w:t>RoboDK</w:t>
+      </w:r>
+      <w:proofErr w:type="spellEnd"/>
+      <w:r>
+        <w:t xml:space="preserve"> para selección de robots.</w:t>
+      </w:r>
+    </w:p>
+    <w:p>
+      <w:pPr>
+        <w:spacing w:line="360" w:lineRule="auto"/>
+        <w:jc w:val="both"/>
+        <w:rPr>
+          <w:rFonts w:ascii="Arial" w:hAnsi="Arial" w:cs="Arial"/>
+          <w:b/>
+          <w:bCs/>
+          <w:sz w:val="24"/>
+          <w:szCs w:val="24"/>
+        </w:rPr>
+      </w:pPr>
+      <w:r>
+        <w:rPr>
+          <w:rFonts w:ascii="Arial" w:hAnsi="Arial" w:cs="Arial"/>
+          <w:b/>
+          <w:bCs/>
+          <w:sz w:val="24"/>
+          <w:szCs w:val="24"/>
+        </w:rPr>
+        <w:lastRenderedPageBreak/>
+        <w:t>4</w:t>
+      </w:r>
+      <w:r>
+        <w:rPr>
+          <w:rFonts w:ascii="Arial" w:hAnsi="Arial" w:cs="Arial"/>
+          <w:b/>
+          <w:bCs/>
+          <w:sz w:val="24"/>
+          <w:szCs w:val="24"/>
+        </w:rPr>
+        <w:t>.</w:t>
+      </w:r>
+      <w:r>
+        <w:t xml:space="preserve"> </w:t>
+      </w:r>
+      <w:r>
+        <w:rPr>
+          <w:rFonts w:ascii="Arial" w:hAnsi="Arial" w:cs="Arial"/>
+          <w:b/>
+          <w:bCs/>
+          <w:sz w:val="24"/>
+          <w:szCs w:val="24"/>
+        </w:rPr>
+        <w:t>Declaración del espacio de trabajo</w:t>
+      </w:r>
+    </w:p>
+    <w:p>
+      <w:pPr>
+        <w:spacing w:line="360" w:lineRule="auto"/>
+        <w:jc w:val="both"/>
+        <w:rPr>
+          <w:rFonts w:ascii="Arial" w:hAnsi="Arial" w:cs="Arial"/>
+          <w:sz w:val="24"/>
+          <w:szCs w:val="24"/>
+        </w:rPr>
+      </w:pPr>
+      <w:r>
+        <w:rPr>
+          <w:rFonts w:ascii="Arial" w:hAnsi="Arial" w:cs="Arial"/>
+          <w:sz w:val="24"/>
+          <w:szCs w:val="24"/>
+        </w:rPr>
+        <w:t>Se estableció el sistema de coordenadas de la celda de trabajo, asegurando la correcta relación entre el modelo del logo importado y la posición real del robot dentro del simulador. Esta declaración permitió al robot interpretar de manera precisa las posiciones y orientaciones durante el seguimiento de curvas</w:t>
+      </w:r>
+      <w:r>
+        <w:rPr>
+          <w:rFonts w:ascii="Arial" w:hAnsi="Arial" w:cs="Arial"/>
+          <w:sz w:val="24"/>
+          <w:szCs w:val="24"/>
+        </w:rPr>
+        <w:t>.</w:t>
+      </w:r>
+    </w:p>
+    <w:p>
+      <w:pPr>
+        <w:keepNext/>
+        <w:spacing w:line="360" w:lineRule="auto"/>
+        <w:jc w:val="both"/>
+      </w:pPr>
+      <w:r>
+        <w:rPr>
+          <w:noProof/>
+        </w:rPr>
+        <w:drawing>
+          <wp:anchor distT="0" distB="0" distL="114300" distR="114300" simplePos="0" relativeHeight="251658240" behindDoc="0" locked="0" layoutInCell="1" allowOverlap="1" wp14:anchorId="021FFDA4" wp14:editId="546D71A8">
+            <wp:simplePos x="0" y="0"/>
+            <wp:positionH relativeFrom="margin">
+              <wp:align>right</wp:align>
+            </wp:positionH>
+            <wp:positionV relativeFrom="paragraph">
+              <wp:posOffset>669385</wp:posOffset>
+            </wp:positionV>
+            <wp:extent cx="2414459" cy="654512"/>
+            <wp:effectExtent l="0" t="0" r="5080" b="0"/>
+            <wp:wrapNone/>
+            <wp:docPr id="494143415" name="Imagen 5" descr="Captura de pantalla de computadora&#10;&#10;El contenido generado por IA puede ser incorrecto."/>
+            <wp:cNvGraphicFramePr>
+              <a:graphicFrameLocks xmlns:a="http://schemas.openxmlformats.org/drawingml/2006/main" noChangeAspect="1"/>
+            </wp:cNvGraphicFramePr>
+            <a:graphic xmlns:a="http://schemas.openxmlformats.org/drawingml/2006/main">
+              <a:graphicData uri="http://schemas.openxmlformats.org/drawingml/2006/picture">
+                <pic:pic xmlns:pic="http://schemas.openxmlformats.org/drawingml/2006/picture">
+                  <pic:nvPicPr>
+                    <pic:cNvPr id="182539605" name="Imagen 5" descr="Captura de pantalla de computadora&#10;&#10;El contenido generado por IA puede ser incorrecto."/>
+                    <pic:cNvPicPr>
+                      <a:picLocks noChangeAspect="1" noChangeArrowheads="1"/>
+                    </pic:cNvPicPr>
                   </pic:nvPicPr>
                   <pic:blipFill rotWithShape="1">
-                    <a:blip r:embed="rId8"/>
-                    <a:srcRect l="5513" t="7258" r="21969" b="15392"/>
+                    <a:blip r:embed="rId11">
+                      <a:extLst>
+                        <a:ext uri="{28A0092B-C50C-407E-A947-70E740481C1C}">
+                          <a14:useLocalDpi xmlns:a14="http://schemas.microsoft.com/office/drawing/2010/main" val="0"/>
+                        </a:ext>
+                      </a:extLst>
+                    </a:blip>
+                    <a:srcRect l="71250" t="12311" r="-1" b="74665"/>
                     <a:stretch/>
                   </pic:blipFill>
                   <pic:spPr bwMode="auto">
                     <a:xfrm>
                       <a:off x="0" y="0"/>
-                      <a:ext cx="2531338" cy="3600000"/>
+                      <a:ext cx="2414459" cy="654512"/>
                     </a:xfrm>
                     <a:prstGeom prst="rect">
                       <a:avLst/>
                     </a:prstGeom>
+                    <a:noFill/>
                     <a:ln>
                       <a:noFill/>
                     </a:ln>
@@ -1570,502 +1689,24 @@
                 </pic:pic>
               </a:graphicData>
             </a:graphic>
-          </wp:inline>
+            <wp14:sizeRelH relativeFrom="page">
+              <wp14:pctWidth>0</wp14:pctWidth>
+            </wp14:sizeRelH>
+            <wp14:sizeRelV relativeFrom="page">
+              <wp14:pctHeight>0</wp14:pctHeight>
+            </wp14:sizeRelV>
+          </wp:anchor>
         </w:drawing>
       </w:r>
-    </w:p>
-    <w:p>
-      <w:pPr>
-        <w:pStyle w:val="Descripcin"/>
-        <w:jc w:val="center"/>
-        <w:rPr>
-          <w:rFonts w:ascii="Arial" w:hAnsi="Arial" w:cs="Arial"/>
-          <w:sz w:val="24"/>
-          <w:szCs w:val="24"/>
-        </w:rPr>
-      </w:pPr>
-      <w:r>
-        <w:t xml:space="preserve">Fig.  </w:t>
-      </w:r>
-      <w:fldSimple w:instr=" SEQ Fig._ \* ARABIC ">
-        <w:r>
-          <w:rPr>
-            <w:noProof/>
-          </w:rPr>
-          <w:t>1</w:t>
-        </w:r>
-      </w:fldSimple>
-      <w:r>
-        <w:t xml:space="preserve"> Primer programa realizado en teach-pendant de UR5e.</w:t>
-      </w:r>
-    </w:p>
-    <w:p>
-      <w:pPr>
-        <w:spacing w:line="360" w:lineRule="auto"/>
-        <w:jc w:val="both"/>
-        <w:rPr>
-          <w:rFonts w:ascii="Arial" w:hAnsi="Arial" w:cs="Arial"/>
-          <w:b/>
-          <w:bCs/>
-          <w:sz w:val="24"/>
-          <w:szCs w:val="24"/>
-        </w:rPr>
-      </w:pPr>
-      <w:r>
-        <w:rPr>
-          <w:rFonts w:ascii="Arial" w:hAnsi="Arial" w:cs="Arial"/>
-          <w:b/>
-          <w:bCs/>
-          <w:sz w:val="24"/>
-          <w:szCs w:val="24"/>
-        </w:rPr>
-        <w:t xml:space="preserve">2. </w:t>
-      </w:r>
-      <w:r>
-        <w:rPr>
-          <w:rFonts w:ascii="Arial" w:hAnsi="Arial" w:cs="Arial"/>
-          <w:b/>
-          <w:bCs/>
-          <w:sz w:val="24"/>
-          <w:szCs w:val="24"/>
-        </w:rPr>
-        <w:t>Elaboración de segundo programa</w:t>
-      </w:r>
-    </w:p>
-    <w:p>
-      <w:pPr>
-        <w:spacing w:line="360" w:lineRule="auto"/>
-        <w:jc w:val="both"/>
-        <w:rPr>
-          <w:rFonts w:ascii="Arial" w:hAnsi="Arial" w:cs="Arial"/>
-          <w:sz w:val="24"/>
-          <w:szCs w:val="24"/>
-        </w:rPr>
-      </w:pPr>
-      <w:r>
-        <w:rPr>
-          <w:rFonts w:ascii="Arial" w:hAnsi="Arial" w:cs="Arial"/>
-          <w:sz w:val="24"/>
-          <w:szCs w:val="24"/>
-        </w:rPr>
-        <w:lastRenderedPageBreak/>
-        <w:t>El software del UR5</w:t>
-      </w:r>
-      <w:r>
-        <w:rPr>
-          <w:rFonts w:ascii="Arial" w:hAnsi="Arial" w:cs="Arial"/>
-          <w:sz w:val="24"/>
-          <w:szCs w:val="24"/>
-        </w:rPr>
-        <w:t>e</w:t>
-      </w:r>
-      <w:r>
-        <w:rPr>
-          <w:rFonts w:ascii="Arial" w:hAnsi="Arial" w:cs="Arial"/>
-          <w:sz w:val="24"/>
-          <w:szCs w:val="24"/>
-        </w:rPr>
-        <w:t xml:space="preserve"> cuenta con</w:t>
-      </w:r>
-      <w:r>
-        <w:rPr>
-          <w:rFonts w:ascii="Arial" w:hAnsi="Arial" w:cs="Arial"/>
-          <w:sz w:val="24"/>
-          <w:szCs w:val="24"/>
-        </w:rPr>
-        <w:t xml:space="preserve"> algunos comandos predefinidos, en el teach-pendant se pueden configurar. En este segundo programa se utilizaron comandos de loop, variables y UrScripts para generar un apilamiento de la cantidad de bloques que el operador requiera. </w:t>
-      </w:r>
-      <w:r>
-        <w:rPr>
-          <w:rFonts w:ascii="Arial" w:hAnsi="Arial" w:cs="Arial"/>
-          <w:sz w:val="24"/>
-          <w:szCs w:val="24"/>
-        </w:rPr>
-        <w:t>El procedimiento seguido en la práctica incluye:</w:t>
-      </w:r>
-    </w:p>
-    <w:p>
-      <w:pPr>
-        <w:pStyle w:val="Prrafodelista"/>
-        <w:numPr>
-          <w:ilvl w:val="0"/>
-          <w:numId w:val="14"/>
-        </w:numPr>
-        <w:spacing w:line="360" w:lineRule="auto"/>
-        <w:jc w:val="both"/>
-        <w:rPr>
-          <w:rFonts w:ascii="Arial" w:hAnsi="Arial" w:cs="Arial"/>
-          <w:sz w:val="24"/>
-          <w:szCs w:val="24"/>
-        </w:rPr>
-      </w:pPr>
-      <w:r>
-        <w:rPr>
-          <w:rFonts w:ascii="Arial" w:hAnsi="Arial" w:cs="Arial"/>
-          <w:sz w:val="24"/>
-          <w:szCs w:val="24"/>
-        </w:rPr>
-        <w:t>Definir la posición de entrada: Un punto de seguridad donde el robot inicia el ciclo sin interferencias.</w:t>
-      </w:r>
-    </w:p>
-    <w:p>
-      <w:pPr>
-        <w:pStyle w:val="Prrafodelista"/>
-        <w:numPr>
-          <w:ilvl w:val="0"/>
-          <w:numId w:val="14"/>
-        </w:numPr>
-        <w:spacing w:line="360" w:lineRule="auto"/>
-        <w:jc w:val="both"/>
-        <w:rPr>
-          <w:rFonts w:ascii="Arial" w:hAnsi="Arial" w:cs="Arial"/>
-          <w:sz w:val="24"/>
-          <w:szCs w:val="24"/>
-        </w:rPr>
-      </w:pPr>
-      <w:r>
-        <w:rPr>
-          <w:rFonts w:ascii="Arial" w:hAnsi="Arial" w:cs="Arial"/>
-          <w:sz w:val="24"/>
-          <w:szCs w:val="24"/>
-        </w:rPr>
-        <w:t>Establecer la posición de recogida: Coordenadas exactas donde el robot toma el cubo con la ventosa activada.</w:t>
-      </w:r>
-    </w:p>
-    <w:p>
-      <w:pPr>
-        <w:pStyle w:val="Prrafodelista"/>
-        <w:numPr>
-          <w:ilvl w:val="0"/>
-          <w:numId w:val="14"/>
-        </w:numPr>
-        <w:spacing w:line="360" w:lineRule="auto"/>
-        <w:jc w:val="both"/>
-        <w:rPr>
-          <w:rFonts w:ascii="Arial" w:hAnsi="Arial" w:cs="Arial"/>
-          <w:sz w:val="24"/>
-          <w:szCs w:val="24"/>
-        </w:rPr>
-      </w:pPr>
-      <w:r>
-        <w:rPr>
-          <w:rFonts w:ascii="Arial" w:hAnsi="Arial" w:cs="Arial"/>
-          <w:sz w:val="24"/>
-          <w:szCs w:val="24"/>
-        </w:rPr>
-        <w:t>Configurar la posición de</w:t>
-      </w:r>
-      <w:r>
-        <w:rPr>
-          <w:rFonts w:ascii="Arial" w:hAnsi="Arial" w:cs="Arial"/>
-          <w:sz w:val="24"/>
-          <w:szCs w:val="24"/>
-        </w:rPr>
-        <w:t xml:space="preserve"> aproximación a entrega:</w:t>
-      </w:r>
-      <w:r>
-        <w:t xml:space="preserve"> </w:t>
-      </w:r>
-      <w:r>
-        <w:rPr>
-          <w:rFonts w:ascii="Arial" w:hAnsi="Arial" w:cs="Arial"/>
-          <w:sz w:val="24"/>
-          <w:szCs w:val="24"/>
-        </w:rPr>
-        <w:t>p</w:t>
-      </w:r>
-      <w:r>
-        <w:rPr>
-          <w:rFonts w:ascii="Arial" w:hAnsi="Arial" w:cs="Arial"/>
-          <w:sz w:val="24"/>
-          <w:szCs w:val="24"/>
-        </w:rPr>
-        <w:t xml:space="preserve">unto de seguridad donde el robot </w:t>
-      </w:r>
-      <w:r>
-        <w:rPr>
-          <w:rFonts w:ascii="Arial" w:hAnsi="Arial" w:cs="Arial"/>
-          <w:sz w:val="24"/>
-          <w:szCs w:val="24"/>
-        </w:rPr>
-        <w:t>llega rápidamente para realizar un movimiento lineal</w:t>
-      </w:r>
-      <w:r>
-        <w:rPr>
-          <w:rFonts w:ascii="Arial" w:hAnsi="Arial" w:cs="Arial"/>
-          <w:sz w:val="24"/>
-          <w:szCs w:val="24"/>
-        </w:rPr>
-        <w:t>.</w:t>
-      </w:r>
-    </w:p>
-    <w:p>
-      <w:pPr>
-        <w:pStyle w:val="Prrafodelista"/>
-        <w:numPr>
-          <w:ilvl w:val="0"/>
-          <w:numId w:val="14"/>
-        </w:numPr>
-        <w:spacing w:line="360" w:lineRule="auto"/>
-        <w:jc w:val="both"/>
-        <w:rPr>
-          <w:rFonts w:ascii="Arial" w:hAnsi="Arial" w:cs="Arial"/>
-          <w:sz w:val="24"/>
-          <w:szCs w:val="24"/>
-        </w:rPr>
-      </w:pPr>
-      <w:r>
-        <w:rPr>
-          <w:rFonts w:ascii="Arial" w:hAnsi="Arial" w:cs="Arial"/>
-          <w:sz w:val="24"/>
-          <w:szCs w:val="24"/>
-        </w:rPr>
-        <w:t>Ingresar las dimensiones del cubo</w:t>
-      </w:r>
-      <w:r>
-        <w:rPr>
-          <w:rFonts w:ascii="Arial" w:hAnsi="Arial" w:cs="Arial"/>
-          <w:sz w:val="24"/>
-          <w:szCs w:val="24"/>
-        </w:rPr>
-        <w:t xml:space="preserve"> y su variable de entrega</w:t>
-      </w:r>
-      <w:r>
-        <w:rPr>
-          <w:rFonts w:ascii="Arial" w:hAnsi="Arial" w:cs="Arial"/>
-          <w:sz w:val="24"/>
-          <w:szCs w:val="24"/>
-        </w:rPr>
-        <w:t>: Se establecen medidas de la pieza a manipular</w:t>
-      </w:r>
-      <w:r>
-        <w:rPr>
-          <w:rFonts w:ascii="Arial" w:hAnsi="Arial" w:cs="Arial"/>
-          <w:sz w:val="24"/>
-          <w:szCs w:val="24"/>
-        </w:rPr>
-        <w:t xml:space="preserve"> y la pose de entrega</w:t>
-      </w:r>
-      <w:r>
-        <w:rPr>
-          <w:rFonts w:ascii="Arial" w:hAnsi="Arial" w:cs="Arial"/>
-          <w:sz w:val="24"/>
-          <w:szCs w:val="24"/>
-        </w:rPr>
-        <w:t>.</w:t>
-      </w:r>
-    </w:p>
-    <w:p>
-      <w:pPr>
-        <w:pStyle w:val="Prrafodelista"/>
-        <w:numPr>
-          <w:ilvl w:val="1"/>
-          <w:numId w:val="14"/>
-        </w:numPr>
-        <w:spacing w:line="360" w:lineRule="auto"/>
-        <w:jc w:val="both"/>
-        <w:rPr>
-          <w:rFonts w:ascii="Arial" w:hAnsi="Arial" w:cs="Arial"/>
-          <w:sz w:val="24"/>
-          <w:szCs w:val="24"/>
-        </w:rPr>
-      </w:pPr>
-      <w:r>
-        <w:rPr>
-          <w:rFonts w:ascii="Arial" w:hAnsi="Arial" w:cs="Arial"/>
-          <w:sz w:val="24"/>
-          <w:szCs w:val="24"/>
-        </w:rPr>
-        <w:t>Se define el punto de entrega mediante el guardado de la pose de entrega en una variable a la que se le va a añadir la altura del bloque en cada ciclo.</w:t>
-      </w:r>
-    </w:p>
-    <w:p>
-      <w:pPr>
-        <w:pStyle w:val="Prrafodelista"/>
-        <w:numPr>
-          <w:ilvl w:val="0"/>
-          <w:numId w:val="14"/>
-        </w:numPr>
-        <w:spacing w:line="360" w:lineRule="auto"/>
-        <w:jc w:val="both"/>
-        <w:rPr>
-          <w:rFonts w:ascii="Arial" w:hAnsi="Arial" w:cs="Arial"/>
-          <w:sz w:val="24"/>
-          <w:szCs w:val="24"/>
-        </w:rPr>
-      </w:pPr>
-      <w:r>
-        <w:rPr>
-          <w:rFonts w:ascii="Arial" w:hAnsi="Arial" w:cs="Arial"/>
-          <w:sz w:val="24"/>
-          <w:szCs w:val="24"/>
-        </w:rPr>
-        <w:t>Creación de loop con movimiento lineal para entrega dado por UrScript.</w:t>
-      </w:r>
-    </w:p>
-    <w:p>
-      <w:pPr>
-        <w:pStyle w:val="Prrafodelista"/>
-        <w:numPr>
-          <w:ilvl w:val="1"/>
-          <w:numId w:val="14"/>
-        </w:numPr>
-        <w:spacing w:line="360" w:lineRule="auto"/>
-        <w:jc w:val="both"/>
-        <w:rPr>
-          <w:rFonts w:ascii="Arial" w:hAnsi="Arial" w:cs="Arial"/>
-          <w:sz w:val="24"/>
-          <w:szCs w:val="24"/>
-        </w:rPr>
-      </w:pPr>
-      <w:r>
-        <w:rPr>
-          <w:rFonts w:ascii="Arial" w:hAnsi="Arial" w:cs="Arial"/>
-          <w:sz w:val="24"/>
-          <w:szCs w:val="24"/>
-        </w:rPr>
-        <w:t xml:space="preserve">Se ajusta </w:t>
-      </w:r>
-      <w:r>
-        <w:rPr>
-          <w:rFonts w:ascii="Arial" w:hAnsi="Arial" w:cs="Arial"/>
-          <w:sz w:val="24"/>
-          <w:szCs w:val="24"/>
-        </w:rPr>
-        <w:t xml:space="preserve">el loop para saber </w:t>
-      </w:r>
-      <w:r>
-        <w:rPr>
-          <w:rFonts w:ascii="Arial" w:hAnsi="Arial" w:cs="Arial"/>
-          <w:sz w:val="24"/>
-          <w:szCs w:val="24"/>
-        </w:rPr>
-        <w:t>cuántas</w:t>
-      </w:r>
-      <w:r>
-        <w:rPr>
-          <w:rFonts w:ascii="Arial" w:hAnsi="Arial" w:cs="Arial"/>
-          <w:sz w:val="24"/>
-          <w:szCs w:val="24"/>
-        </w:rPr>
-        <w:t xml:space="preserve"> piezas se van a apilar y se añade una instrucción en UrScript.</w:t>
-      </w:r>
-    </w:p>
-    <w:p>
-      <w:pPr>
-        <w:pStyle w:val="Prrafodelista"/>
-        <w:numPr>
-          <w:ilvl w:val="2"/>
-          <w:numId w:val="14"/>
-        </w:numPr>
-        <w:spacing w:line="360" w:lineRule="auto"/>
-        <w:jc w:val="both"/>
-        <w:rPr>
-          <w:rFonts w:ascii="Arial" w:hAnsi="Arial" w:cs="Arial"/>
-          <w:sz w:val="24"/>
-          <w:szCs w:val="24"/>
-        </w:rPr>
-      </w:pPr>
-      <w:r>
-        <w:rPr>
-          <w:rFonts w:ascii="Arial" w:hAnsi="Arial" w:cs="Arial"/>
-          <w:sz w:val="24"/>
-          <w:szCs w:val="24"/>
-        </w:rPr>
-        <w:t>Poseref=p[0.1373,-0.59362,-0.01338+altura,1.137,-1.193,1.029]</w:t>
-      </w:r>
-    </w:p>
-    <w:p>
-      <w:pPr>
-        <w:pStyle w:val="Prrafodelista"/>
-        <w:numPr>
-          <w:ilvl w:val="2"/>
-          <w:numId w:val="14"/>
-        </w:numPr>
-        <w:spacing w:line="360" w:lineRule="auto"/>
-        <w:jc w:val="both"/>
-        <w:rPr>
-          <w:rFonts w:ascii="Arial" w:hAnsi="Arial" w:cs="Arial"/>
-          <w:sz w:val="24"/>
-          <w:szCs w:val="24"/>
-        </w:rPr>
-      </w:pPr>
-      <w:r>
-        <w:rPr>
-          <w:rFonts w:ascii="Arial" w:hAnsi="Arial" w:cs="Arial"/>
-          <w:sz w:val="24"/>
-          <w:szCs w:val="24"/>
-        </w:rPr>
-        <w:t>“movel(poseref)”</w:t>
-      </w:r>
-    </w:p>
-    <w:p>
-      <w:pPr>
-        <w:pStyle w:val="Prrafodelista"/>
-        <w:numPr>
-          <w:ilvl w:val="0"/>
-          <w:numId w:val="14"/>
-        </w:numPr>
-        <w:spacing w:line="360" w:lineRule="auto"/>
-        <w:jc w:val="both"/>
-        <w:rPr>
-          <w:rFonts w:ascii="Arial" w:hAnsi="Arial" w:cs="Arial"/>
-          <w:sz w:val="24"/>
-          <w:szCs w:val="24"/>
-        </w:rPr>
-      </w:pPr>
-      <w:r>
-        <w:rPr>
-          <w:rFonts w:ascii="Arial" w:hAnsi="Arial" w:cs="Arial"/>
-          <w:sz w:val="24"/>
-          <w:szCs w:val="24"/>
-        </w:rPr>
-        <w:t>Ejecutar el programa y verificar la secuencia de movimiento.</w:t>
-      </w:r>
-    </w:p>
-    <w:p>
-      <w:pPr>
-        <w:pStyle w:val="Prrafodelista"/>
-        <w:numPr>
-          <w:ilvl w:val="0"/>
-          <w:numId w:val="14"/>
-        </w:numPr>
-        <w:spacing w:line="360" w:lineRule="auto"/>
-        <w:jc w:val="both"/>
-        <w:rPr>
-          <w:rFonts w:ascii="Arial" w:hAnsi="Arial" w:cs="Arial"/>
-          <w:sz w:val="24"/>
-          <w:szCs w:val="24"/>
-        </w:rPr>
-      </w:pPr>
-      <w:r>
-        <w:rPr>
-          <w:rFonts w:ascii="Arial" w:hAnsi="Arial" w:cs="Arial"/>
-          <w:sz w:val="24"/>
-          <w:szCs w:val="24"/>
-        </w:rPr>
-        <w:t>Agregar activación y desactivación de válvula electroneumática en los puntos de recogida y entrega mediante los I/O.</w:t>
-      </w:r>
-    </w:p>
-    <w:p>
-      <w:pPr>
-        <w:keepNext/>
-        <w:spacing w:line="360" w:lineRule="auto"/>
-        <w:jc w:val="center"/>
-      </w:pPr>
-      <w:r>
-        <w:rPr>
-          <w:rFonts w:ascii="Arial" w:hAnsi="Arial" w:cs="Arial"/>
+      <w:r>
+        <w:rPr>
           <w:noProof/>
-          <w:sz w:val="24"/>
-          <w:szCs w:val="24"/>
-        </w:rPr>
-        <w:lastRenderedPageBreak/>
+        </w:rPr>
         <w:drawing>
-          <wp:inline distT="0" distB="0" distL="0" distR="0" wp14:anchorId="572FAB5F" wp14:editId="7A59AE18">
-            <wp:extent cx="4965641" cy="2747753"/>
-            <wp:effectExtent l="0" t="0" r="6985" b="0"/>
-            <wp:docPr id="1843505294" name="Imagen 3" descr="Pantalla de una computadora&#10;&#10;El contenido generado por IA puede ser incorrecto."/>
+          <wp:inline distT="0" distB="0" distL="0" distR="0" wp14:anchorId="16574519" wp14:editId="63EC8623">
+            <wp:extent cx="3537611" cy="2302297"/>
+            <wp:effectExtent l="0" t="0" r="5715" b="3175"/>
+            <wp:docPr id="182539605" name="Imagen 5" descr="Captura de pantalla de computadora&#10;&#10;El contenido generado por IA puede ser incorrecto."/>
             <wp:cNvGraphicFramePr>
               <a:graphicFrameLocks xmlns:a="http://schemas.openxmlformats.org/drawingml/2006/main" noChangeAspect="1"/>
             </wp:cNvGraphicFramePr>
@@ -2073,26 +1714,26 @@
               <a:graphicData uri="http://schemas.openxmlformats.org/drawingml/2006/picture">
                 <pic:pic xmlns:pic="http://schemas.openxmlformats.org/drawingml/2006/picture">
                   <pic:nvPicPr>
-                    <pic:cNvPr id="1843505294" name="Imagen 3" descr="Pantalla de una computadora&#10;&#10;El contenido generado por IA puede ser incorrecto."/>
+                    <pic:cNvPr id="182539605" name="Imagen 5" descr="Captura de pantalla de computadora&#10;&#10;El contenido generado por IA puede ser incorrecto."/>
                     <pic:cNvPicPr>
                       <a:picLocks noChangeAspect="1" noChangeArrowheads="1"/>
                     </pic:cNvPicPr>
                   </pic:nvPicPr>
                   <pic:blipFill rotWithShape="1">
-                    <a:blip r:embed="rId9" cstate="print">
+                    <a:blip r:embed="rId11">
                       <a:extLst>
                         <a:ext uri="{28A0092B-C50C-407E-A947-70E740481C1C}">
                           <a14:useLocalDpi xmlns:a14="http://schemas.microsoft.com/office/drawing/2010/main" val="0"/>
                         </a:ext>
                       </a:extLst>
                     </a:blip>
-                    <a:srcRect l="8719" t="18571" r="13131" b="23772"/>
+                    <a:srcRect l="50411" t="46068"/>
                     <a:stretch/>
                   </pic:blipFill>
                   <pic:spPr bwMode="auto">
                     <a:xfrm>
                       <a:off x="0" y="0"/>
-                      <a:ext cx="4992653" cy="2762700"/>
+                      <a:ext cx="3549271" cy="2309885"/>
                     </a:xfrm>
                     <a:prstGeom prst="rect">
                       <a:avLst/>
@@ -2127,19 +1768,26 @@
       <w:r>
         <w:t xml:space="preserve">Fig.  </w:t>
       </w:r>
-      <w:fldSimple w:instr=" SEQ Fig._ \* ARABIC ">
-        <w:r>
-          <w:rPr>
-            <w:noProof/>
-          </w:rPr>
-          <w:t>2</w:t>
-        </w:r>
-      </w:fldSimple>
-      <w:r>
-        <w:t xml:space="preserve"> Segundo</w:t>
-      </w:r>
-      <w:r>
-        <w:t xml:space="preserve"> programa realizado en teach-pendant de UR5e.</w:t>
+      <w:r>
+        <w:fldChar w:fldCharType="begin"/>
+      </w:r>
+      <w:r>
+        <w:instrText xml:space="preserve"> SEQ Fig._ \* ARABIC </w:instrText>
+      </w:r>
+      <w:r>
+        <w:fldChar w:fldCharType="separate"/>
+      </w:r>
+      <w:r>
+        <w:rPr>
+          <w:noProof/>
+        </w:rPr>
+        <w:t>4</w:t>
+      </w:r>
+      <w:r>
+        <w:fldChar w:fldCharType="end"/>
+      </w:r>
+      <w:r>
+        <w:t xml:space="preserve"> Configuración de marcos de referencia de herramienta y mesa.</w:t>
       </w:r>
     </w:p>
     <w:p>
@@ -2162,7 +1810,7 @@
           <w:sz w:val="24"/>
           <w:szCs w:val="24"/>
         </w:rPr>
-        <w:t xml:space="preserve">3. </w:t>
+        <w:t>5.</w:t>
       </w:r>
       <w:r>
         <w:rPr>
@@ -2172,20 +1820,165 @@
           <w:sz w:val="24"/>
           <w:szCs w:val="24"/>
         </w:rPr>
-        <w:t>Descripción de sistemas de aire y control para herramienta</w:t>
-      </w:r>
-    </w:p>
-    <w:p>
-      <w:pPr>
-        <w:pStyle w:val="Prrafodelista"/>
-        <w:numPr>
-          <w:ilvl w:val="0"/>
-          <w:numId w:val="15"/>
-        </w:numPr>
+        <w:t xml:space="preserve"> </w:t>
+      </w:r>
+      <w:r>
+        <w:rPr>
+          <w:rFonts w:ascii="Arial" w:hAnsi="Arial" w:cs="Arial"/>
+          <w:b/>
+          <w:bCs/>
+          <w:sz w:val="24"/>
+          <w:szCs w:val="24"/>
+        </w:rPr>
+        <w:t>Programación del seguimiento de curvas</w:t>
+      </w:r>
+    </w:p>
+    <w:p>
+      <w:pPr>
         <w:spacing w:line="360" w:lineRule="auto"/>
         <w:jc w:val="both"/>
         <w:rPr>
           <w:rFonts w:ascii="Arial" w:hAnsi="Arial" w:cs="Arial"/>
+          <w:sz w:val="24"/>
+          <w:szCs w:val="24"/>
+        </w:rPr>
+      </w:pPr>
+      <w:r>
+        <w:rPr>
+          <w:rFonts w:ascii="Arial" w:hAnsi="Arial" w:cs="Arial"/>
+          <w:sz w:val="24"/>
+          <w:szCs w:val="24"/>
+        </w:rPr>
+        <w:t xml:space="preserve">Utilizando las herramientas de programación de </w:t>
+      </w:r>
+      <w:proofErr w:type="spellStart"/>
+      <w:r>
+        <w:rPr>
+          <w:rFonts w:ascii="Arial" w:hAnsi="Arial" w:cs="Arial"/>
+          <w:sz w:val="24"/>
+          <w:szCs w:val="24"/>
+        </w:rPr>
+        <w:t>RoboDK</w:t>
+      </w:r>
+      <w:proofErr w:type="spellEnd"/>
+      <w:r>
+        <w:rPr>
+          <w:rFonts w:ascii="Arial" w:hAnsi="Arial" w:cs="Arial"/>
+          <w:sz w:val="24"/>
+          <w:szCs w:val="24"/>
+        </w:rPr>
+        <w:t>, se desarrolló un programa que permitiera al robot recorrer de forma continua la trayectoria definida por las curvas del logo. Se implementaron comandos de movimiento lineal y de interpolación para garantizar un trazo fluido y preciso en el pizarrón</w:t>
+      </w:r>
+      <w:r>
+        <w:rPr>
+          <w:rFonts w:ascii="Arial" w:hAnsi="Arial" w:cs="Arial"/>
+          <w:sz w:val="24"/>
+          <w:szCs w:val="24"/>
+        </w:rPr>
+        <w:t>.</w:t>
+      </w:r>
+    </w:p>
+    <w:p>
+      <w:pPr>
+        <w:keepNext/>
+        <w:spacing w:line="360" w:lineRule="auto"/>
+        <w:jc w:val="center"/>
+      </w:pPr>
+      <w:r>
+        <w:rPr>
+          <w:noProof/>
+        </w:rPr>
+        <w:drawing>
+          <wp:inline distT="0" distB="0" distL="0" distR="0" wp14:anchorId="256E70FE" wp14:editId="390A9E4E">
+            <wp:extent cx="4301637" cy="1878450"/>
+            <wp:effectExtent l="0" t="0" r="3810" b="7620"/>
+            <wp:docPr id="1675732059" name="Imagen 6" descr="Interfaz de usuario gráfica, Diagrama&#10;&#10;El contenido generado por IA puede ser incorrecto."/>
+            <wp:cNvGraphicFramePr>
+              <a:graphicFrameLocks xmlns:a="http://schemas.openxmlformats.org/drawingml/2006/main" noChangeAspect="1"/>
+            </wp:cNvGraphicFramePr>
+            <a:graphic xmlns:a="http://schemas.openxmlformats.org/drawingml/2006/main">
+              <a:graphicData uri="http://schemas.openxmlformats.org/drawingml/2006/picture">
+                <pic:pic xmlns:pic="http://schemas.openxmlformats.org/drawingml/2006/picture">
+                  <pic:nvPicPr>
+                    <pic:cNvPr id="1675732059" name="Imagen 6" descr="Interfaz de usuario gráfica, Diagrama&#10;&#10;El contenido generado por IA puede ser incorrecto."/>
+                    <pic:cNvPicPr>
+                      <a:picLocks noChangeAspect="1" noChangeArrowheads="1"/>
+                    </pic:cNvPicPr>
+                  </pic:nvPicPr>
+                  <pic:blipFill>
+                    <a:blip r:embed="rId12" cstate="print">
+                      <a:extLst>
+                        <a:ext uri="{28A0092B-C50C-407E-A947-70E740481C1C}">
+                          <a14:useLocalDpi xmlns:a14="http://schemas.microsoft.com/office/drawing/2010/main" val="0"/>
+                        </a:ext>
+                      </a:extLst>
+                    </a:blip>
+                    <a:srcRect/>
+                    <a:stretch>
+                      <a:fillRect/>
+                    </a:stretch>
+                  </pic:blipFill>
+                  <pic:spPr bwMode="auto">
+                    <a:xfrm>
+                      <a:off x="0" y="0"/>
+                      <a:ext cx="4349187" cy="1899214"/>
+                    </a:xfrm>
+                    <a:prstGeom prst="rect">
+                      <a:avLst/>
+                    </a:prstGeom>
+                    <a:noFill/>
+                    <a:ln>
+                      <a:noFill/>
+                    </a:ln>
+                  </pic:spPr>
+                </pic:pic>
+              </a:graphicData>
+            </a:graphic>
+          </wp:inline>
+        </w:drawing>
+      </w:r>
+    </w:p>
+    <w:p>
+      <w:pPr>
+        <w:pStyle w:val="Descripcin"/>
+        <w:jc w:val="center"/>
+        <w:rPr>
+          <w:rFonts w:ascii="Arial" w:hAnsi="Arial" w:cs="Arial"/>
+          <w:sz w:val="24"/>
+          <w:szCs w:val="24"/>
+        </w:rPr>
+      </w:pPr>
+      <w:r>
+        <w:t xml:space="preserve">Fig.  </w:t>
+      </w:r>
+      <w:r>
+        <w:fldChar w:fldCharType="begin"/>
+      </w:r>
+      <w:r>
+        <w:instrText xml:space="preserve"> SEQ Fig._ \* ARABIC </w:instrText>
+      </w:r>
+      <w:r>
+        <w:fldChar w:fldCharType="separate"/>
+      </w:r>
+      <w:r>
+        <w:rPr>
+          <w:noProof/>
+        </w:rPr>
+        <w:t>5</w:t>
+      </w:r>
+      <w:r>
+        <w:fldChar w:fldCharType="end"/>
+      </w:r>
+      <w:r>
+        <w:t xml:space="preserve"> Programación para seguimiento de trayectoria</w:t>
+      </w:r>
+    </w:p>
+    <w:p>
+      <w:pPr>
+        <w:spacing w:line="360" w:lineRule="auto"/>
+        <w:jc w:val="both"/>
+        <w:rPr>
+          <w:rFonts w:ascii="Arial" w:hAnsi="Arial" w:cs="Arial"/>
           <w:b/>
           <w:bCs/>
           <w:sz w:val="24"/>
@@ -2195,31 +1988,121 @@
       <w:r>
         <w:rPr>
           <w:rFonts w:ascii="Arial" w:hAnsi="Arial" w:cs="Arial"/>
-          <w:sz w:val="24"/>
-          <w:szCs w:val="24"/>
-        </w:rPr>
-        <w:t xml:space="preserve">El sistema utiliza aire a presión a 0.4 MPa </w:t>
-      </w:r>
-      <w:r>
-        <w:rPr>
-          <w:rFonts w:ascii="Arial" w:hAnsi="Arial" w:cs="Arial"/>
-          <w:sz w:val="24"/>
-          <w:szCs w:val="24"/>
-        </w:rPr>
-        <w:t>dado por una válvula ajustable en la unidad de mantenimiento.</w:t>
-      </w:r>
-    </w:p>
-    <w:p>
-      <w:pPr>
-        <w:pStyle w:val="Prrafodelista"/>
-        <w:numPr>
-          <w:ilvl w:val="0"/>
-          <w:numId w:val="15"/>
-        </w:numPr>
+          <w:b/>
+          <w:bCs/>
+          <w:sz w:val="24"/>
+          <w:szCs w:val="24"/>
+        </w:rPr>
+        <w:lastRenderedPageBreak/>
+        <w:t xml:space="preserve">6. </w:t>
+      </w:r>
+      <w:r>
+        <w:rPr>
+          <w:rFonts w:ascii="Arial" w:hAnsi="Arial" w:cs="Arial"/>
+          <w:b/>
+          <w:bCs/>
+          <w:sz w:val="24"/>
+          <w:szCs w:val="24"/>
+        </w:rPr>
+        <w:t>Exportación y validación del programa</w:t>
+      </w:r>
+    </w:p>
+    <w:p>
+      <w:pPr>
         <w:spacing w:line="360" w:lineRule="auto"/>
         <w:jc w:val="both"/>
         <w:rPr>
           <w:rFonts w:ascii="Arial" w:hAnsi="Arial" w:cs="Arial"/>
+          <w:sz w:val="24"/>
+          <w:szCs w:val="24"/>
+        </w:rPr>
+      </w:pPr>
+      <w:r>
+        <w:rPr>
+          <w:rFonts w:ascii="Arial" w:hAnsi="Arial" w:cs="Arial"/>
+          <w:sz w:val="24"/>
+          <w:szCs w:val="24"/>
+        </w:rPr>
+        <w:t>Una vez configurado el programa, se exportó y se cargó en el simulador para validar su funcionamiento. Se realizaron diversas pruebas para ajustar la velocidad, la precisión del movimiento y la correcta activación de la herramienta de dibujo, asegurando que el robot ejecutara el trazo de manera fiel al diseño original</w:t>
+      </w:r>
+      <w:r>
+        <w:rPr>
+          <w:rFonts w:ascii="Arial" w:hAnsi="Arial" w:cs="Arial"/>
+          <w:sz w:val="24"/>
+          <w:szCs w:val="24"/>
+        </w:rPr>
+        <w:t>.</w:t>
+      </w:r>
+    </w:p>
+    <w:p>
+      <w:pPr>
+        <w:keepNext/>
+        <w:spacing w:line="360" w:lineRule="auto"/>
+        <w:jc w:val="center"/>
+      </w:pPr>
+      <w:r>
+        <w:rPr>
+          <w:noProof/>
+        </w:rPr>
+        <w:drawing>
+          <wp:inline distT="0" distB="0" distL="0" distR="0" wp14:anchorId="08FD7525" wp14:editId="7BC67418">
+            <wp:extent cx="2315210" cy="1704674"/>
+            <wp:effectExtent l="0" t="0" r="8890" b="0"/>
+            <wp:docPr id="2025781888" name="Imagen 7" descr="Una pantalla de un computador&#10;&#10;El contenido generado por IA puede ser incorrecto."/>
+            <wp:cNvGraphicFramePr>
+              <a:graphicFrameLocks xmlns:a="http://schemas.openxmlformats.org/drawingml/2006/main" noChangeAspect="1"/>
+            </wp:cNvGraphicFramePr>
+            <a:graphic xmlns:a="http://schemas.openxmlformats.org/drawingml/2006/main">
+              <a:graphicData uri="http://schemas.openxmlformats.org/drawingml/2006/picture">
+                <pic:pic xmlns:pic="http://schemas.openxmlformats.org/drawingml/2006/picture">
+                  <pic:nvPicPr>
+                    <pic:cNvPr id="2025781888" name="Imagen 7" descr="Una pantalla de un computador&#10;&#10;El contenido generado por IA puede ser incorrecto."/>
+                    <pic:cNvPicPr>
+                      <a:picLocks noChangeAspect="1" noChangeArrowheads="1"/>
+                    </pic:cNvPicPr>
+                  </pic:nvPicPr>
+                  <pic:blipFill rotWithShape="1">
+                    <a:blip r:embed="rId13" cstate="print">
+                      <a:extLst>
+                        <a:ext uri="{28A0092B-C50C-407E-A947-70E740481C1C}">
+                          <a14:useLocalDpi xmlns:a14="http://schemas.microsoft.com/office/drawing/2010/main" val="0"/>
+                        </a:ext>
+                      </a:extLst>
+                    </a:blip>
+                    <a:srcRect l="11125" t="12137" r="8442" b="43447"/>
+                    <a:stretch/>
+                  </pic:blipFill>
+                  <pic:spPr bwMode="auto">
+                    <a:xfrm>
+                      <a:off x="0" y="0"/>
+                      <a:ext cx="2315816" cy="1705120"/>
+                    </a:xfrm>
+                    <a:prstGeom prst="rect">
+                      <a:avLst/>
+                    </a:prstGeom>
+                    <a:noFill/>
+                    <a:ln>
+                      <a:noFill/>
+                    </a:ln>
+                    <a:extLst>
+                      <a:ext uri="{53640926-AAD7-44D8-BBD7-CCE9431645EC}">
+                        <a14:shadowObscured xmlns:a14="http://schemas.microsoft.com/office/drawing/2010/main"/>
+                      </a:ext>
+                    </a:extLst>
+                  </pic:spPr>
+                </pic:pic>
+              </a:graphicData>
+            </a:graphic>
+          </wp:inline>
+        </w:drawing>
+      </w:r>
+    </w:p>
+    <w:p>
+      <w:pPr>
+        <w:pStyle w:val="Descripcin"/>
+        <w:jc w:val="center"/>
+        <w:rPr>
+          <w:rFonts w:ascii="Arial" w:hAnsi="Arial" w:cs="Arial"/>
           <w:b/>
           <w:bCs/>
           <w:sz w:val="24"/>
@@ -2227,21 +2110,73 @@
         </w:rPr>
       </w:pPr>
       <w:r>
-        <w:rPr>
-          <w:rFonts w:ascii="Arial" w:hAnsi="Arial" w:cs="Arial"/>
-          <w:sz w:val="24"/>
-          <w:szCs w:val="24"/>
-        </w:rPr>
-        <w:t>El aire se conduce a una electroválvula con solenoide operada a 24VDC por un relevador que conecta un circuito aislado de 24VDC.</w:t>
-      </w:r>
-    </w:p>
-    <w:p>
-      <w:pPr>
-        <w:pStyle w:val="Prrafodelista"/>
-        <w:numPr>
-          <w:ilvl w:val="1"/>
-          <w:numId w:val="15"/>
-        </w:numPr>
+        <w:t xml:space="preserve">Fig.  </w:t>
+      </w:r>
+      <w:r>
+        <w:fldChar w:fldCharType="begin"/>
+      </w:r>
+      <w:r>
+        <w:instrText xml:space="preserve"> SEQ Fig._ \* ARABIC </w:instrText>
+      </w:r>
+      <w:r>
+        <w:fldChar w:fldCharType="separate"/>
+      </w:r>
+      <w:r>
+        <w:rPr>
+          <w:noProof/>
+        </w:rPr>
+        <w:t>6</w:t>
+      </w:r>
+      <w:r>
+        <w:fldChar w:fldCharType="end"/>
+      </w:r>
+      <w:r>
+        <w:t xml:space="preserve"> Programa que recopila todos</w:t>
+      </w:r>
+      <w:r>
+        <w:t xml:space="preserve"> los</w:t>
+      </w:r>
+      <w:r>
+        <w:t xml:space="preserve"> programas para el seguimiento de curvas</w:t>
+      </w:r>
+      <w:r>
+        <w:t>,</w:t>
+      </w:r>
+      <w:r>
+        <w:t xml:space="preserve"> ya que </w:t>
+      </w:r>
+      <w:proofErr w:type="spellStart"/>
+      <w:r>
+        <w:t>roboDK</w:t>
+      </w:r>
+      <w:proofErr w:type="spellEnd"/>
+      <w:r>
+        <w:t xml:space="preserve"> solo permite </w:t>
+      </w:r>
+      <w:r>
+        <w:t xml:space="preserve">generar </w:t>
+      </w:r>
+      <w:r>
+        <w:t xml:space="preserve">1000 </w:t>
+      </w:r>
+      <w:r>
+        <w:t>líneas</w:t>
+      </w:r>
+      <w:r>
+        <w:t xml:space="preserve"> </w:t>
+      </w:r>
+      <w:r>
+        <w:t>por</w:t>
+      </w:r>
+      <w:r>
+        <w:t xml:space="preserve"> programa</w:t>
+      </w:r>
+      <w:r>
+        <w:t>.</w:t>
+      </w:r>
+    </w:p>
+    <w:p>
+      <w:pPr>
         <w:spacing w:line="360" w:lineRule="auto"/>
         <w:jc w:val="both"/>
         <w:rPr>
@@ -2255,484 +2190,12 @@
       <w:r>
         <w:rPr>
           <w:rFonts w:ascii="Arial" w:hAnsi="Arial" w:cs="Arial"/>
-          <w:sz w:val="24"/>
-          <w:szCs w:val="24"/>
-        </w:rPr>
-        <w:t>El aire es conducido a una válvula que convierte este aire a vacío para que mediante una ventosa se puedan recoger objetos y trasladarlos.</w:t>
-      </w:r>
-    </w:p>
-    <w:p>
-      <w:pPr>
-        <w:pStyle w:val="Prrafodelista"/>
-        <w:numPr>
-          <w:ilvl w:val="0"/>
-          <w:numId w:val="15"/>
-        </w:numPr>
-        <w:spacing w:line="360" w:lineRule="auto"/>
-        <w:jc w:val="both"/>
-        <w:rPr>
-          <w:rFonts w:ascii="Arial" w:hAnsi="Arial" w:cs="Arial"/>
           <w:b/>
           <w:bCs/>
           <w:sz w:val="24"/>
           <w:szCs w:val="24"/>
         </w:rPr>
-      </w:pPr>
-      <w:r>
-        <w:rPr>
-          <w:rFonts w:ascii="Arial" w:hAnsi="Arial" w:cs="Arial"/>
-          <w:sz w:val="24"/>
-          <w:szCs w:val="24"/>
-        </w:rPr>
-        <w:t>La bobina del relevador es controlada mediante el circuito de control y las salidas de la caja de control del robot UR, el relevador se activa específicamente mediante el Output digital [1].</w:t>
-      </w:r>
-    </w:p>
-    <w:p>
-      <w:pPr>
-        <w:pStyle w:val="Prrafodelista"/>
-        <w:numPr>
-          <w:ilvl w:val="0"/>
-          <w:numId w:val="15"/>
-        </w:numPr>
-        <w:spacing w:line="360" w:lineRule="auto"/>
-        <w:jc w:val="both"/>
-        <w:rPr>
-          <w:rFonts w:ascii="Arial" w:hAnsi="Arial" w:cs="Arial"/>
-          <w:b/>
-          <w:bCs/>
-          <w:sz w:val="24"/>
-          <w:szCs w:val="24"/>
-        </w:rPr>
-      </w:pPr>
-      <w:r>
-        <w:rPr>
-          <w:rFonts w:ascii="Arial" w:hAnsi="Arial" w:cs="Arial"/>
-          <w:sz w:val="24"/>
-          <w:szCs w:val="24"/>
-        </w:rPr>
-        <w:t>Este se enciende y se apaga a voluntad mediante la asignación de estados de la variable de salida digital en el programa.</w:t>
-      </w:r>
-    </w:p>
-    <w:p>
-      <w:pPr>
-        <w:spacing w:line="360" w:lineRule="auto"/>
-        <w:jc w:val="both"/>
-        <w:rPr>
-          <w:rFonts w:ascii="Arial" w:hAnsi="Arial" w:cs="Arial"/>
-          <w:b/>
-          <w:bCs/>
-          <w:sz w:val="24"/>
-          <w:szCs w:val="24"/>
-        </w:rPr>
-      </w:pPr>
-      <w:r>
-        <w:rPr>
-          <w:rFonts w:ascii="Arial" w:hAnsi="Arial" w:cs="Arial"/>
-          <w:b/>
-          <w:bCs/>
-          <w:sz w:val="24"/>
-          <w:szCs w:val="24"/>
-        </w:rPr>
-        <w:t>4</w:t>
-      </w:r>
-      <w:r>
-        <w:rPr>
-          <w:rFonts w:ascii="Arial" w:hAnsi="Arial" w:cs="Arial"/>
-          <w:b/>
-          <w:bCs/>
-          <w:sz w:val="24"/>
-          <w:szCs w:val="24"/>
-        </w:rPr>
-        <w:t>.</w:t>
-      </w:r>
-      <w:r>
-        <w:rPr>
-          <w:rFonts w:ascii="Arial" w:hAnsi="Arial" w:cs="Arial"/>
-          <w:b/>
-          <w:bCs/>
-          <w:sz w:val="24"/>
-          <w:szCs w:val="24"/>
-        </w:rPr>
-        <w:t>Variables utilizadas</w:t>
-      </w:r>
-    </w:p>
-    <w:p>
-      <w:pPr>
-        <w:pStyle w:val="Prrafodelista"/>
-        <w:numPr>
-          <w:ilvl w:val="0"/>
-          <w:numId w:val="16"/>
-        </w:numPr>
-        <w:spacing w:line="360" w:lineRule="auto"/>
-        <w:jc w:val="both"/>
-        <w:rPr>
-          <w:rFonts w:ascii="Arial" w:hAnsi="Arial" w:cs="Arial"/>
-          <w:sz w:val="24"/>
-          <w:szCs w:val="24"/>
-        </w:rPr>
-      </w:pPr>
-      <w:r>
-        <w:rPr>
-          <w:rFonts w:ascii="Arial" w:hAnsi="Arial" w:cs="Arial"/>
-          <w:sz w:val="24"/>
-          <w:szCs w:val="24"/>
-        </w:rPr>
-        <w:t>Output digital [1]</w:t>
-      </w:r>
-      <w:r>
-        <w:rPr>
-          <w:rFonts w:ascii="Arial" w:hAnsi="Arial" w:cs="Arial"/>
-          <w:sz w:val="24"/>
-          <w:szCs w:val="24"/>
-        </w:rPr>
-        <w:t xml:space="preserve"> – Para control de ventosa.</w:t>
-      </w:r>
-    </w:p>
-    <w:p>
-      <w:pPr>
-        <w:pStyle w:val="Prrafodelista"/>
-        <w:numPr>
-          <w:ilvl w:val="0"/>
-          <w:numId w:val="16"/>
-        </w:numPr>
-        <w:spacing w:line="360" w:lineRule="auto"/>
-        <w:jc w:val="both"/>
-        <w:rPr>
-          <w:rFonts w:ascii="Arial" w:hAnsi="Arial" w:cs="Arial"/>
-          <w:sz w:val="24"/>
-          <w:szCs w:val="24"/>
-        </w:rPr>
-      </w:pPr>
-      <w:r>
-        <w:rPr>
-          <w:rFonts w:ascii="Arial" w:hAnsi="Arial" w:cs="Arial"/>
-          <w:sz w:val="24"/>
-          <w:szCs w:val="24"/>
-        </w:rPr>
-        <w:t>E</w:t>
-      </w:r>
-      <w:r>
-        <w:rPr>
-          <w:rFonts w:ascii="Arial" w:hAnsi="Arial" w:cs="Arial"/>
-          <w:sz w:val="24"/>
-          <w:szCs w:val="24"/>
-        </w:rPr>
-        <w:t xml:space="preserve">ntrega – grabar </w:t>
-      </w:r>
-      <w:r>
-        <w:rPr>
-          <w:rFonts w:ascii="Arial" w:hAnsi="Arial" w:cs="Arial"/>
-          <w:sz w:val="24"/>
-          <w:szCs w:val="24"/>
-        </w:rPr>
-        <w:t>la posición de entrega para modificarla</w:t>
-      </w:r>
-    </w:p>
-    <w:p>
-      <w:pPr>
-        <w:pStyle w:val="Prrafodelista"/>
-        <w:numPr>
-          <w:ilvl w:val="0"/>
-          <w:numId w:val="16"/>
-        </w:numPr>
-        <w:spacing w:line="360" w:lineRule="auto"/>
-        <w:jc w:val="both"/>
-        <w:rPr>
-          <w:rFonts w:ascii="Arial" w:hAnsi="Arial" w:cs="Arial"/>
-          <w:sz w:val="24"/>
-          <w:szCs w:val="24"/>
-        </w:rPr>
-      </w:pPr>
-      <w:r>
-        <w:rPr>
-          <w:rFonts w:ascii="Arial" w:hAnsi="Arial" w:cs="Arial"/>
-          <w:sz w:val="24"/>
-          <w:szCs w:val="24"/>
-        </w:rPr>
-        <w:t>Loop_1 – guardar las veces que se repitió el problema</w:t>
-      </w:r>
-    </w:p>
-    <w:p>
-      <w:pPr>
-        <w:pStyle w:val="Prrafodelista"/>
-        <w:numPr>
-          <w:ilvl w:val="1"/>
-          <w:numId w:val="16"/>
-        </w:numPr>
-        <w:spacing w:line="360" w:lineRule="auto"/>
-        <w:jc w:val="both"/>
-        <w:rPr>
-          <w:rFonts w:ascii="Arial" w:hAnsi="Arial" w:cs="Arial"/>
-          <w:sz w:val="24"/>
-          <w:szCs w:val="24"/>
-        </w:rPr>
-      </w:pPr>
-      <w:r>
-        <w:rPr>
-          <w:rFonts w:ascii="Arial" w:hAnsi="Arial" w:cs="Arial"/>
-          <w:sz w:val="24"/>
-          <w:szCs w:val="24"/>
-        </w:rPr>
-        <w:t>Loop_1=Loop_1+1</w:t>
-      </w:r>
-    </w:p>
-    <w:p>
-      <w:pPr>
-        <w:pStyle w:val="Prrafodelista"/>
-        <w:numPr>
-          <w:ilvl w:val="0"/>
-          <w:numId w:val="16"/>
-        </w:numPr>
-        <w:spacing w:line="360" w:lineRule="auto"/>
-        <w:jc w:val="both"/>
-        <w:rPr>
-          <w:rFonts w:ascii="Arial" w:hAnsi="Arial" w:cs="Arial"/>
-          <w:sz w:val="24"/>
-          <w:szCs w:val="24"/>
-        </w:rPr>
-      </w:pPr>
-      <w:r>
-        <w:rPr>
-          <w:rFonts w:ascii="Arial" w:hAnsi="Arial" w:cs="Arial"/>
-          <w:sz w:val="24"/>
-          <w:szCs w:val="24"/>
-        </w:rPr>
-        <w:lastRenderedPageBreak/>
-        <w:t>Apilar – describe cuantos cubos se van a apilar.</w:t>
-      </w:r>
-    </w:p>
-    <w:p>
-      <w:pPr>
-        <w:pStyle w:val="Prrafodelista"/>
-        <w:numPr>
-          <w:ilvl w:val="0"/>
-          <w:numId w:val="16"/>
-        </w:numPr>
-        <w:spacing w:line="360" w:lineRule="auto"/>
-        <w:jc w:val="both"/>
-        <w:rPr>
-          <w:rFonts w:ascii="Arial" w:hAnsi="Arial" w:cs="Arial"/>
-          <w:sz w:val="24"/>
-          <w:szCs w:val="24"/>
-        </w:rPr>
-      </w:pPr>
-      <w:r>
-        <w:rPr>
-          <w:rFonts w:ascii="Arial" w:hAnsi="Arial" w:cs="Arial"/>
-          <w:sz w:val="24"/>
-          <w:szCs w:val="24"/>
-        </w:rPr>
-        <w:t>Altura – Loop_1*(0.060)</w:t>
-      </w:r>
-    </w:p>
-    <w:p>
-      <w:pPr>
-        <w:pStyle w:val="Prrafodelista"/>
-        <w:numPr>
-          <w:ilvl w:val="0"/>
-          <w:numId w:val="16"/>
-        </w:numPr>
-        <w:spacing w:line="360" w:lineRule="auto"/>
-        <w:jc w:val="both"/>
-        <w:rPr>
-          <w:rFonts w:ascii="Arial" w:hAnsi="Arial" w:cs="Arial"/>
-          <w:sz w:val="24"/>
-          <w:szCs w:val="24"/>
-        </w:rPr>
-      </w:pPr>
-      <w:r>
-        <w:rPr>
-          <w:rFonts w:ascii="Arial" w:hAnsi="Arial" w:cs="Arial"/>
-          <w:sz w:val="24"/>
-          <w:szCs w:val="24"/>
-        </w:rPr>
-        <w:t>Poseref – guardar la postura del robot a alcanzar de manera lineal al entregar el cubo.</w:t>
-      </w:r>
-    </w:p>
-    <w:p>
-      <w:pPr>
-        <w:pStyle w:val="Prrafodelista"/>
-        <w:numPr>
-          <w:ilvl w:val="1"/>
-          <w:numId w:val="16"/>
-        </w:numPr>
-        <w:spacing w:line="360" w:lineRule="auto"/>
-        <w:jc w:val="both"/>
-        <w:rPr>
-          <w:rFonts w:ascii="Arial" w:hAnsi="Arial" w:cs="Arial"/>
-          <w:sz w:val="24"/>
-          <w:szCs w:val="24"/>
-        </w:rPr>
-      </w:pPr>
-      <w:r>
-        <w:rPr>
-          <w:rFonts w:ascii="Arial" w:hAnsi="Arial" w:cs="Arial"/>
-          <w:sz w:val="24"/>
-          <w:szCs w:val="24"/>
-        </w:rPr>
-        <w:t>Incluye la variable altura en la componente Z de la postura.</w:t>
-      </w:r>
-    </w:p>
-    <w:p>
-      <w:pPr>
-        <w:spacing w:line="360" w:lineRule="auto"/>
-        <w:jc w:val="both"/>
-        <w:rPr>
-          <w:rFonts w:ascii="Arial" w:hAnsi="Arial" w:cs="Arial"/>
-          <w:b/>
-          <w:bCs/>
-          <w:sz w:val="24"/>
-          <w:szCs w:val="24"/>
-        </w:rPr>
-      </w:pPr>
-      <w:r>
-        <w:rPr>
-          <w:rFonts w:ascii="Arial" w:hAnsi="Arial" w:cs="Arial"/>
-          <w:b/>
-          <w:bCs/>
-          <w:sz w:val="24"/>
-          <w:szCs w:val="24"/>
-        </w:rPr>
-        <w:t>5.</w:t>
-      </w:r>
-      <w:r>
-        <w:rPr>
-          <w:rFonts w:ascii="Arial" w:hAnsi="Arial" w:cs="Arial"/>
-          <w:b/>
-          <w:bCs/>
-          <w:sz w:val="24"/>
-          <w:szCs w:val="24"/>
-        </w:rPr>
-        <w:t xml:space="preserve"> Revisión y pruebas</w:t>
-      </w:r>
-    </w:p>
-    <w:p>
-      <w:pPr>
-        <w:pStyle w:val="Prrafodelista"/>
-        <w:numPr>
-          <w:ilvl w:val="0"/>
-          <w:numId w:val="13"/>
-        </w:numPr>
-        <w:spacing w:line="360" w:lineRule="auto"/>
-        <w:jc w:val="both"/>
-        <w:rPr>
-          <w:rFonts w:ascii="Arial" w:hAnsi="Arial" w:cs="Arial"/>
-          <w:sz w:val="24"/>
-          <w:szCs w:val="24"/>
-        </w:rPr>
-      </w:pPr>
-      <w:r>
-        <w:rPr>
-          <w:rFonts w:ascii="Arial" w:hAnsi="Arial" w:cs="Arial"/>
-          <w:sz w:val="24"/>
-          <w:szCs w:val="24"/>
-        </w:rPr>
-        <w:t>Se realizaron pruebas de movimiento para ajustar la precisión de las posiciones.</w:t>
-      </w:r>
-    </w:p>
-    <w:p>
-      <w:pPr>
-        <w:pStyle w:val="Prrafodelista"/>
-        <w:numPr>
-          <w:ilvl w:val="0"/>
-          <w:numId w:val="13"/>
-        </w:numPr>
-        <w:spacing w:line="360" w:lineRule="auto"/>
-        <w:jc w:val="both"/>
-        <w:rPr>
-          <w:rFonts w:ascii="Arial" w:hAnsi="Arial" w:cs="Arial"/>
-          <w:sz w:val="24"/>
-          <w:szCs w:val="24"/>
-        </w:rPr>
-      </w:pPr>
-      <w:r>
-        <w:rPr>
-          <w:rFonts w:ascii="Arial" w:hAnsi="Arial" w:cs="Arial"/>
-          <w:sz w:val="24"/>
-          <w:szCs w:val="24"/>
-        </w:rPr>
-        <w:t>Se verificó la estabilidad de los cubos al ser apilados.</w:t>
-      </w:r>
-    </w:p>
-    <w:p>
-      <w:pPr>
-        <w:pStyle w:val="Prrafodelista"/>
-        <w:numPr>
-          <w:ilvl w:val="0"/>
-          <w:numId w:val="13"/>
-        </w:numPr>
-        <w:spacing w:line="360" w:lineRule="auto"/>
-        <w:jc w:val="both"/>
-        <w:rPr>
-          <w:rFonts w:ascii="Arial" w:hAnsi="Arial" w:cs="Arial"/>
-          <w:sz w:val="24"/>
-          <w:szCs w:val="24"/>
-        </w:rPr>
-      </w:pPr>
-      <w:r>
-        <w:rPr>
-          <w:rFonts w:ascii="Arial" w:hAnsi="Arial" w:cs="Arial"/>
-          <w:sz w:val="24"/>
-          <w:szCs w:val="24"/>
-        </w:rPr>
-        <w:t>Se optimizó la velocidad del robot para mejorar la eficiencia del proceso.</w:t>
-      </w:r>
-    </w:p>
-    <w:p>
-      <w:pPr>
-        <w:pStyle w:val="Prrafodelista"/>
-        <w:numPr>
-          <w:ilvl w:val="0"/>
-          <w:numId w:val="13"/>
-        </w:numPr>
-        <w:spacing w:line="360" w:lineRule="auto"/>
-        <w:jc w:val="both"/>
-        <w:rPr>
-          <w:rFonts w:ascii="Arial" w:hAnsi="Arial" w:cs="Arial"/>
-          <w:sz w:val="24"/>
-          <w:szCs w:val="24"/>
-        </w:rPr>
-      </w:pPr>
-      <w:r>
-        <w:rPr>
-          <w:rFonts w:ascii="Arial" w:hAnsi="Arial" w:cs="Arial"/>
-          <w:sz w:val="24"/>
-          <w:szCs w:val="24"/>
-        </w:rPr>
-        <w:t>Se verifico que lo máximo alcanzable para apilar por la altura del robot fueron 12 cubos de 60mm (también influye el punto de entrega respecto a la base).</w:t>
-      </w:r>
-    </w:p>
-    <w:p>
-      <w:pPr>
-        <w:spacing w:line="360" w:lineRule="auto"/>
-        <w:jc w:val="both"/>
-        <w:rPr>
-          <w:rFonts w:ascii="Arial" w:hAnsi="Arial" w:cs="Arial"/>
-          <w:b/>
-          <w:bCs/>
-          <w:sz w:val="24"/>
-          <w:szCs w:val="24"/>
-        </w:rPr>
-      </w:pPr>
-      <w:r>
-        <w:rPr>
-          <w:rFonts w:ascii="Arial" w:hAnsi="Arial" w:cs="Arial"/>
-          <w:b/>
-          <w:bCs/>
-          <w:sz w:val="24"/>
-          <w:szCs w:val="24"/>
-        </w:rPr>
-        <w:t>3</w:t>
-      </w:r>
-      <w:r>
-        <w:rPr>
-          <w:rFonts w:ascii="Arial" w:hAnsi="Arial" w:cs="Arial"/>
-          <w:b/>
-          <w:bCs/>
-          <w:sz w:val="24"/>
-          <w:szCs w:val="24"/>
-        </w:rPr>
-        <w:t xml:space="preserve">. </w:t>
+        <w:t xml:space="preserve">7. </w:t>
       </w:r>
       <w:r>
         <w:rPr>
@@ -2861,7 +2324,7 @@
           <w:iCs/>
         </w:rPr>
       </w:pPr>
-      <w:hyperlink r:id="rId10" w:history="1">
+      <w:hyperlink r:id="rId14" w:history="1">
         <w:r>
           <w:rPr>
             <w:rStyle w:val="Hipervnculo"/>
@@ -2870,7 +2333,7 @@
             <w:i/>
             <w:iCs/>
           </w:rPr>
-          <w:t>https://jphajp.github.io/Robotica/Web/Reportes/Laboratorio/L3/L3.html</w:t>
+          <w:t>https://jphajp.github.io/Robotica/Web/Reportes/Laboratorio/L4/L4.html</w:t>
         </w:r>
       </w:hyperlink>
     </w:p>
@@ -2913,23 +2376,25 @@
           <w:sz w:val="24"/>
           <w:szCs w:val="24"/>
         </w:rPr>
-        <w:t>La programación del UR5 para el paletizado de pequeñas piezas se logró exitosamente. Se cumplieron los objetivos establecidos, demostrando la facilidad de uso del wizard de paletizado de UR</w:t>
-      </w:r>
-      <w:r>
-        <w:rPr>
-          <w:rFonts w:ascii="Arial" w:hAnsi="Arial" w:cs="Arial"/>
-          <w:sz w:val="24"/>
-          <w:szCs w:val="24"/>
-        </w:rPr>
-        <w:t xml:space="preserve"> y las ventajas de conocer y utilizar las variables y la programación mediante comandos UrScript</w:t>
-      </w:r>
-      <w:r>
-        <w:rPr>
-          <w:rFonts w:ascii="Arial" w:hAnsi="Arial" w:cs="Arial"/>
-          <w:sz w:val="24"/>
-          <w:szCs w:val="24"/>
-        </w:rPr>
-        <w:t>. La configuración de la herramienta y la integración de la ventosa mediante válvulas electroneumáticas fueron aspectos clave en el desarrollo del proyecto.</w:t>
+        <w:t xml:space="preserve">Se logró simular de forma exitosa el seguimiento de curvas en </w:t>
+      </w:r>
+      <w:proofErr w:type="spellStart"/>
+      <w:r>
+        <w:rPr>
+          <w:rFonts w:ascii="Arial" w:hAnsi="Arial" w:cs="Arial"/>
+          <w:sz w:val="24"/>
+          <w:szCs w:val="24"/>
+        </w:rPr>
+        <w:t>RoboDK</w:t>
+      </w:r>
+      <w:proofErr w:type="spellEnd"/>
+      <w:r>
+        <w:rPr>
+          <w:rFonts w:ascii="Arial" w:hAnsi="Arial" w:cs="Arial"/>
+          <w:sz w:val="24"/>
+          <w:szCs w:val="24"/>
+        </w:rPr>
+        <w:t xml:space="preserve"> utilizando el robot KUKA KR 16, lo que permitió comprobar la viabilidad del proceso en un entorno virtual. Esta simulación no solo evidenció la capacidad del robot para ejecutar movimientos complejos, sino que también sirvió como un primer paso fundamental en el desarrollo del programa.</w:t>
       </w:r>
     </w:p>
     <w:p>
@@ -2948,7 +2413,25 @@
           <w:sz w:val="24"/>
           <w:szCs w:val="24"/>
         </w:rPr>
-        <w:t>Uno de los mayores retos fue la implementación de la conexión de la ventosa, ya que requirió ajustes en la configuración eléctrica y neumática. Sin embargo, una vez establecida, el sistema funcionó sin inconvenientes.</w:t>
+        <w:t>La práctica permitió comprender la importancia de configurar correctamente el TCP y declarar el espacio de trabajo para lograr trayectorias precisas. Además, la importación y el análisis del archivo .</w:t>
+      </w:r>
+      <w:proofErr w:type="spellStart"/>
+      <w:r>
+        <w:rPr>
+          <w:rFonts w:ascii="Arial" w:hAnsi="Arial" w:cs="Arial"/>
+          <w:sz w:val="24"/>
+          <w:szCs w:val="24"/>
+        </w:rPr>
+        <w:t>dxf</w:t>
+      </w:r>
+      <w:proofErr w:type="spellEnd"/>
+      <w:r>
+        <w:rPr>
+          <w:rFonts w:ascii="Arial" w:hAnsi="Arial" w:cs="Arial"/>
+          <w:sz w:val="24"/>
+          <w:szCs w:val="24"/>
+        </w:rPr>
+        <w:t xml:space="preserve"> demostraron ser herramientas efectivas para transformar diseños CAD en movimientos robóticos, facilitando la integración de elementos gráficos en la programación del robot.</w:t>
       </w:r>
     </w:p>
     <w:p>
@@ -2967,15 +2450,8 @@
           <w:sz w:val="24"/>
           <w:szCs w:val="24"/>
         </w:rPr>
-        <w:t>Este ejercicio permitió reforzar conocimientos sobre la programación de robots colaborativos, el control de dispositivos externos mediante las salidas digitales del robot y la optimización de trayectorias en procesos de automatización industrial</w:t>
-      </w:r>
-      <w:r>
-        <w:rPr>
-          <w:rFonts w:ascii="Arial" w:hAnsi="Arial" w:cs="Arial"/>
-          <w:sz w:val="24"/>
-          <w:szCs w:val="24"/>
-        </w:rPr>
-        <w:t>.</w:t>
+        <w:lastRenderedPageBreak/>
+        <w:t>La simulación previa facilitó la detección y corrección de posibles errores, permitiendo realizar ajustes necesarios sin afectar equipos reales. Este proceso de validación es esencial antes de implementar el programa en un entorno real, garantizando así la seguridad y la eficiencia en la operación del robot.</w:t>
       </w:r>
     </w:p>
     <w:p>
@@ -2988,8 +2464,10 @@
           <w:bCs/>
           <w:sz w:val="24"/>
           <w:szCs w:val="24"/>
-        </w:rPr>
-      </w:pPr>
+          <w:lang w:val="en-US"/>
+        </w:rPr>
+      </w:pPr>
+      <w:proofErr w:type="spellStart"/>
       <w:r>
         <w:rPr>
           <w:rFonts w:ascii="Arial" w:hAnsi="Arial" w:cs="Arial"/>
@@ -2997,10 +2475,11 @@
           <w:bCs/>
           <w:sz w:val="24"/>
           <w:szCs w:val="24"/>
-        </w:rPr>
-        <w:lastRenderedPageBreak/>
+          <w:lang w:val="en-US"/>
+        </w:rPr>
         <w:t>Referencias</w:t>
       </w:r>
+      <w:proofErr w:type="spellEnd"/>
     </w:p>
     <w:p>
       <w:pPr>
@@ -3011,15 +2490,73 @@
           <w:rFonts w:ascii="Arial" w:hAnsi="Arial" w:cs="Arial"/>
           <w:sz w:val="24"/>
           <w:szCs w:val="24"/>
-        </w:rPr>
-      </w:pPr>
-      <w:r>
-        <w:rPr>
-          <w:rFonts w:ascii="Arial" w:hAnsi="Arial" w:cs="Arial"/>
-          <w:sz w:val="24"/>
-          <w:szCs w:val="24"/>
-        </w:rPr>
-        <w:t xml:space="preserve">Universal Robots. (s. f.-a). User Manual - UR5e. Recuperado 14 de febrero de 2025, de https://www.universal-robots.com/manuals/EN/PDF/SW5_19/user-manual-UR5e-PDF_online/710-965-00_UR5e_User_Manual_en_Global.pdf </w:t>
+          <w:lang w:val="en-US"/>
+        </w:rPr>
+      </w:pPr>
+      <w:r>
+        <w:rPr>
+          <w:rFonts w:ascii="Arial" w:hAnsi="Arial" w:cs="Arial"/>
+          <w:sz w:val="24"/>
+          <w:szCs w:val="24"/>
+          <w:lang w:val="en-US"/>
+        </w:rPr>
+        <w:t>DIG Automation &amp; Technology. (</w:t>
+      </w:r>
+      <w:r>
+        <w:rPr>
+          <w:rFonts w:ascii="Arial" w:hAnsi="Arial" w:cs="Arial"/>
+          <w:sz w:val="24"/>
+          <w:szCs w:val="24"/>
+          <w:lang w:val="en-US"/>
+        </w:rPr>
+        <w:t>21-08-2023</w:t>
+      </w:r>
+      <w:r>
+        <w:rPr>
+          <w:rFonts w:ascii="Arial" w:hAnsi="Arial" w:cs="Arial"/>
+          <w:sz w:val="24"/>
+          <w:szCs w:val="24"/>
+          <w:lang w:val="en-US"/>
+        </w:rPr>
+        <w:t xml:space="preserve">). </w:t>
+      </w:r>
+      <w:r>
+        <w:rPr>
+          <w:rFonts w:ascii="Arial" w:hAnsi="Arial" w:cs="Arial"/>
+          <w:i/>
+          <w:iCs/>
+          <w:sz w:val="24"/>
+          <w:szCs w:val="24"/>
+          <w:lang w:val="en-US"/>
+        </w:rPr>
+        <w:t>KUKA Tool Calibration, TCP Calibration (XYZ 4 Point)</w:t>
+      </w:r>
+      <w:r>
+        <w:rPr>
+          <w:rFonts w:ascii="Arial" w:hAnsi="Arial" w:cs="Arial"/>
+          <w:sz w:val="24"/>
+          <w:szCs w:val="24"/>
+          <w:lang w:val="en-US"/>
+        </w:rPr>
+        <w:t>.</w:t>
+      </w:r>
+      <w:r>
+        <w:rPr>
+          <w:rFonts w:ascii="Arial" w:hAnsi="Arial" w:cs="Arial"/>
+          <w:sz w:val="24"/>
+          <w:szCs w:val="24"/>
+          <w:lang w:val="en-US"/>
+        </w:rPr>
+        <w:t xml:space="preserve"> </w:t>
+      </w:r>
+      <w:r>
+        <w:rPr>
+          <w:rFonts w:ascii="Arial" w:hAnsi="Arial" w:cs="Arial"/>
+          <w:sz w:val="24"/>
+          <w:szCs w:val="24"/>
+          <w:lang w:val="en-US"/>
+        </w:rPr>
+        <w:t>YouTube. https://www.youtube.com/watch?v=G1NT-39wqqE&amp;ab_channel=DIGAutomation%26Technology</w:t>
       </w:r>
     </w:p>
     <w:p>
@@ -3033,35 +2570,196 @@
           <w:szCs w:val="24"/>
         </w:rPr>
       </w:pPr>
-      <w:r>
-        <w:rPr>
-          <w:rFonts w:ascii="Arial" w:hAnsi="Arial" w:cs="Arial"/>
-          <w:sz w:val="24"/>
-          <w:szCs w:val="24"/>
-        </w:rPr>
-        <w:t xml:space="preserve">Universal Robots. (s. f.-b). </w:t>
-      </w:r>
-      <w:r>
-        <w:rPr>
-          <w:rFonts w:ascii="Arial" w:hAnsi="Arial" w:cs="Arial"/>
-          <w:sz w:val="24"/>
-          <w:szCs w:val="24"/>
-        </w:rPr>
-        <w:t xml:space="preserve">User Manual - UR5E E-Series - SW 5.7 - English US (en-US). </w:t>
-      </w:r>
-      <w:r>
-        <w:rPr>
-          <w:rFonts w:ascii="Arial" w:hAnsi="Arial" w:cs="Arial"/>
-          <w:sz w:val="24"/>
-          <w:szCs w:val="24"/>
-        </w:rPr>
-        <w:t>Recuperado 16 de febrero de 2025, de https://www.universal-robots.com/download/manuals-e-seriesur20ur30/user/ur5e/57/user-manual-ur5e-e-series-sw-57-english-us-en-us/</w:t>
+      <w:proofErr w:type="spellStart"/>
+      <w:r>
+        <w:rPr>
+          <w:rFonts w:ascii="Arial" w:hAnsi="Arial" w:cs="Arial"/>
+          <w:sz w:val="24"/>
+          <w:szCs w:val="24"/>
+          <w:lang w:val="en-US"/>
+        </w:rPr>
+        <w:t>RoboDK</w:t>
+      </w:r>
+      <w:proofErr w:type="spellEnd"/>
+      <w:r>
+        <w:rPr>
+          <w:rFonts w:ascii="Arial" w:hAnsi="Arial" w:cs="Arial"/>
+          <w:sz w:val="24"/>
+          <w:szCs w:val="24"/>
+          <w:lang w:val="en-US"/>
+        </w:rPr>
+        <w:t>. (</w:t>
+      </w:r>
+      <w:proofErr w:type="spellStart"/>
+      <w:r>
+        <w:rPr>
+          <w:rFonts w:ascii="Arial" w:hAnsi="Arial" w:cs="Arial"/>
+          <w:sz w:val="24"/>
+          <w:szCs w:val="24"/>
+          <w:lang w:val="en-US"/>
+        </w:rPr>
+        <w:t>s.f.</w:t>
+      </w:r>
+      <w:proofErr w:type="spellEnd"/>
+      <w:r>
+        <w:rPr>
+          <w:rFonts w:ascii="Arial" w:hAnsi="Arial" w:cs="Arial"/>
+          <w:sz w:val="24"/>
+          <w:szCs w:val="24"/>
+          <w:lang w:val="en-US"/>
+        </w:rPr>
+        <w:t xml:space="preserve">). </w:t>
+      </w:r>
+      <w:proofErr w:type="spellStart"/>
+      <w:r>
+        <w:rPr>
+          <w:rFonts w:ascii="Arial" w:hAnsi="Arial" w:cs="Arial"/>
+          <w:i/>
+          <w:iCs/>
+          <w:sz w:val="24"/>
+          <w:szCs w:val="24"/>
+          <w:lang w:val="en-US"/>
+        </w:rPr>
+        <w:t>RoboDK</w:t>
+      </w:r>
+      <w:proofErr w:type="spellEnd"/>
+      <w:r>
+        <w:rPr>
+          <w:rFonts w:ascii="Arial" w:hAnsi="Arial" w:cs="Arial"/>
+          <w:i/>
+          <w:iCs/>
+          <w:sz w:val="24"/>
+          <w:szCs w:val="24"/>
+          <w:lang w:val="en-US"/>
+        </w:rPr>
+        <w:t xml:space="preserve"> Documentation</w:t>
+      </w:r>
+      <w:r>
+        <w:rPr>
+          <w:rFonts w:ascii="Arial" w:hAnsi="Arial" w:cs="Arial"/>
+          <w:sz w:val="24"/>
+          <w:szCs w:val="24"/>
+          <w:lang w:val="en-US"/>
+        </w:rPr>
+        <w:t xml:space="preserve">. </w:t>
+      </w:r>
+      <w:r>
+        <w:rPr>
+          <w:rFonts w:ascii="Arial" w:hAnsi="Arial" w:cs="Arial"/>
+          <w:sz w:val="24"/>
+          <w:szCs w:val="24"/>
+        </w:rPr>
+        <w:t>Recuperado</w:t>
+      </w:r>
+      <w:r>
+        <w:rPr>
+          <w:rFonts w:ascii="Arial" w:hAnsi="Arial" w:cs="Arial"/>
+          <w:sz w:val="24"/>
+          <w:szCs w:val="24"/>
+        </w:rPr>
+        <w:t xml:space="preserve"> 03</w:t>
+      </w:r>
+      <w:r>
+        <w:rPr>
+          <w:rFonts w:ascii="Arial" w:hAnsi="Arial" w:cs="Arial"/>
+          <w:sz w:val="24"/>
+          <w:szCs w:val="24"/>
+        </w:rPr>
+        <w:t xml:space="preserve"> de </w:t>
+      </w:r>
+      <w:r>
+        <w:rPr>
+          <w:rFonts w:ascii="Arial" w:hAnsi="Arial" w:cs="Arial"/>
+          <w:sz w:val="24"/>
+          <w:szCs w:val="24"/>
+        </w:rPr>
+        <w:t>marzo</w:t>
+      </w:r>
+      <w:r>
+        <w:rPr>
+          <w:rFonts w:ascii="Arial" w:hAnsi="Arial" w:cs="Arial"/>
+          <w:sz w:val="24"/>
+          <w:szCs w:val="24"/>
+        </w:rPr>
+        <w:t xml:space="preserve"> de 2025</w:t>
+      </w:r>
+      <w:r>
+        <w:rPr>
+          <w:rFonts w:ascii="Arial" w:hAnsi="Arial" w:cs="Arial"/>
+          <w:sz w:val="24"/>
+          <w:szCs w:val="24"/>
+        </w:rPr>
+        <w:t>,</w:t>
+      </w:r>
+      <w:r>
+        <w:rPr>
+          <w:rFonts w:ascii="Arial" w:hAnsi="Arial" w:cs="Arial"/>
+          <w:sz w:val="24"/>
+          <w:szCs w:val="24"/>
+        </w:rPr>
+        <w:t xml:space="preserve"> de: https://www.robodk.com/</w:t>
+      </w:r>
+    </w:p>
+    <w:p>
+      <w:pPr>
+        <w:spacing w:line="360" w:lineRule="auto"/>
+        <w:ind w:left="709" w:hanging="709"/>
+        <w:jc w:val="both"/>
+        <w:rPr>
+          <w:rFonts w:ascii="Arial" w:hAnsi="Arial" w:cs="Arial"/>
+          <w:sz w:val="24"/>
+          <w:szCs w:val="24"/>
+        </w:rPr>
+      </w:pPr>
+      <w:r>
+        <w:rPr>
+          <w:rFonts w:ascii="Arial" w:hAnsi="Arial" w:cs="Arial"/>
+          <w:sz w:val="24"/>
+          <w:szCs w:val="24"/>
+        </w:rPr>
+        <w:t>KUKA. (</w:t>
+      </w:r>
+      <w:proofErr w:type="spellStart"/>
+      <w:r>
+        <w:rPr>
+          <w:rFonts w:ascii="Arial" w:hAnsi="Arial" w:cs="Arial"/>
+          <w:sz w:val="24"/>
+          <w:szCs w:val="24"/>
+        </w:rPr>
+        <w:t>n.d</w:t>
+      </w:r>
+      <w:proofErr w:type="spellEnd"/>
+      <w:r>
+        <w:rPr>
+          <w:rFonts w:ascii="Arial" w:hAnsi="Arial" w:cs="Arial"/>
+          <w:sz w:val="24"/>
+          <w:szCs w:val="24"/>
+        </w:rPr>
+        <w:t xml:space="preserve">.). </w:t>
+      </w:r>
+      <w:r>
+        <w:rPr>
+          <w:rFonts w:ascii="Arial" w:hAnsi="Arial" w:cs="Arial"/>
+          <w:i/>
+          <w:iCs/>
+          <w:sz w:val="24"/>
+          <w:szCs w:val="24"/>
+        </w:rPr>
+        <w:t>Manual de usuario KUKA</w:t>
+      </w:r>
+      <w:r>
+        <w:rPr>
+          <w:rFonts w:ascii="Arial" w:hAnsi="Arial" w:cs="Arial"/>
+          <w:sz w:val="24"/>
+          <w:szCs w:val="24"/>
+        </w:rPr>
+        <w:t>. https://www.kuka.com/-/media/kuka-downloads/imported/8350ff3ca11642998dbdc81dcc2ed44c/0000262124_es.pdf</w:t>
       </w:r>
     </w:p>
     <w:sectPr>
-      <w:headerReference w:type="default" r:id="rId11"/>
-      <w:footerReference w:type="default" r:id="rId12"/>
-      <w:footerReference w:type="first" r:id="rId13"/>
+      <w:headerReference w:type="default" r:id="rId15"/>
+      <w:footerReference w:type="default" r:id="rId16"/>
+      <w:footerReference w:type="first" r:id="rId17"/>
       <w:pgSz w:w="12240" w:h="15840"/>
       <w:pgMar w:top="1418" w:right="1134" w:bottom="1418" w:left="1701" w:header="709" w:footer="709" w:gutter="0"/>
       <w:cols w:space="708"/>
@@ -3445,7 +3143,7 @@
             </wp:anchor>
           </w:drawing>
         </mc:Choice>
-        <mc:Fallback xmlns:arto="http://schemas.microsoft.com/office/word/2006/arto" xmlns:a14="http://schemas.microsoft.com/office/drawing/2010/main" xmlns:pic="http://schemas.openxmlformats.org/drawingml/2006/picture" xmlns:a="http://schemas.openxmlformats.org/drawingml/2006/main">
+        <mc:Fallback xmlns:a="http://schemas.openxmlformats.org/drawingml/2006/main" xmlns:pic="http://schemas.openxmlformats.org/drawingml/2006/picture" xmlns:a14="http://schemas.microsoft.com/office/drawing/2010/main" xmlns:arto="http://schemas.microsoft.com/office/word/2006/arto">
           <w:pict>
             <v:rect id="Rectangle 12" style="position:absolute;margin-left:562.35pt;margin-top:-35.35pt;width:613.55pt;height:78.95pt;z-index:251659264;visibility:visible;mso-wrap-style:square;mso-width-percent:0;mso-height-percent:0;mso-wrap-distance-left:9pt;mso-wrap-distance-top:0;mso-wrap-distance-right:9pt;mso-wrap-distance-bottom:0;mso-position-horizontal:right;mso-position-horizontal-relative:page;mso-position-vertical:absolute;mso-position-vertical-relative:text;mso-width-percent:0;mso-height-percent:0;mso-width-relative:margin;mso-height-relative:margin;v-text-anchor:middle" o:spid="_x0000_s1026" fillcolor="#da0423" strokecolor="#196b24 [3206]" strokeweight=".5pt" w14:anchorId="4DE481E5" o:gfxdata="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">
               <w10:wrap anchorx="page"/>
@@ -5962,7 +5660,6 @@
   <w:style w:type="character" w:default="1" w:styleId="Fuentedeprrafopredeter">
     <w:name w:val="Default Paragraph Font"/>
     <w:uiPriority w:val="1"/>
-    <w:semiHidden/>
     <w:unhideWhenUsed/>
   </w:style>
   <w:style w:type="table" w:default="1" w:styleId="Tablanormal">
